--- a/Documentation/Task 5 - Travel agent web page.docx
+++ b/Documentation/Task 5 - Travel agent web page.docx
@@ -1,6 +1,6 @@
 
 <file path=word/document.xml><?xml version="1.0" encoding="utf-8"?>
-<w:document xmlns:wpc="http://schemas.microsoft.com/office/word/2010/wordprocessingCanvas" xmlns:mc="http://schemas.openxmlformats.org/markup-compatibility/2006" xmlns:o="urn:schemas-microsoft-com:office:office" xmlns:r="http://schemas.openxmlformats.org/officeDocument/2006/relationships" xmlns:m="http://schemas.openxmlformats.org/officeDocument/2006/math" xmlns:v="urn:schemas-microsoft-com:vml" xmlns:wp14="http://schemas.microsoft.com/office/word/2010/wordprocessingDrawing" xmlns:wp="http://schemas.openxmlformats.org/drawingml/2006/wordprocessingDrawing" xmlns:w10="urn:schemas-microsoft-com:office:word" xmlns:w="http://schemas.openxmlformats.org/wordprocessingml/2006/main" xmlns:w14="http://schemas.microsoft.com/office/word/2010/wordml" xmlns:w15="http://schemas.microsoft.com/office/word/2012/wordml" xmlns:wpg="http://schemas.microsoft.com/office/word/2010/wordprocessingGroup" xmlns:wpi="http://schemas.microsoft.com/office/word/2010/wordprocessingInk" xmlns:wne="http://schemas.microsoft.com/office/word/2006/wordml" xmlns:wps="http://schemas.microsoft.com/office/word/2010/wordprocessingShape" mc:Ignorable="w14 w15 wp14">
+<w:document xmlns:wpc="http://schemas.microsoft.com/office/word/2010/wordprocessingCanvas" xmlns:cx="http://schemas.microsoft.com/office/drawing/2014/chartex" xmlns:cx1="http://schemas.microsoft.com/office/drawing/2015/9/8/chartex" xmlns:cx2="http://schemas.microsoft.com/office/drawing/2015/10/21/chartex" xmlns:cx3="http://schemas.microsoft.com/office/drawing/2016/5/9/chartex" xmlns:cx4="http://schemas.microsoft.com/office/drawing/2016/5/10/chartex" xmlns:cx5="http://schemas.microsoft.com/office/drawing/2016/5/11/chartex" xmlns:cx6="http://schemas.microsoft.com/office/drawing/2016/5/12/chartex" xmlns:cx7="http://schemas.microsoft.com/office/drawing/2016/5/13/chartex" xmlns:cx8="http://schemas.microsoft.com/office/drawing/2016/5/14/chartex" xmlns:mc="http://schemas.openxmlformats.org/markup-compatibility/2006" xmlns:aink="http://schemas.microsoft.com/office/drawing/2016/ink" xmlns:am3d="http://schemas.microsoft.com/office/drawing/2017/model3d" xmlns:o="urn:schemas-microsoft-com:office:office" xmlns:r="http://schemas.openxmlformats.org/officeDocument/2006/relationships" xmlns:m="http://schemas.openxmlformats.org/officeDocument/2006/math" xmlns:v="urn:schemas-microsoft-com:vml" xmlns:wp14="http://schemas.microsoft.com/office/word/2010/wordprocessingDrawing" xmlns:wp="http://schemas.openxmlformats.org/drawingml/2006/wordprocessingDrawing" xmlns:w10="urn:schemas-microsoft-com:office:word" xmlns:w="http://schemas.openxmlformats.org/wordprocessingml/2006/main" xmlns:w14="http://schemas.microsoft.com/office/word/2010/wordml" xmlns:w15="http://schemas.microsoft.com/office/word/2012/wordml" xmlns:w16cid="http://schemas.microsoft.com/office/word/2016/wordml/cid" xmlns:w16se="http://schemas.microsoft.com/office/word/2015/wordml/symex" xmlns:wpg="http://schemas.microsoft.com/office/word/2010/wordprocessingGroup" xmlns:wpi="http://schemas.microsoft.com/office/word/2010/wordprocessingInk" xmlns:wne="http://schemas.microsoft.com/office/word/2006/wordml" xmlns:wps="http://schemas.microsoft.com/office/word/2010/wordprocessingShape" mc:Ignorable="w14 w15 w16se w16cid wp14">
   <w:body>
     <w:p>
       <w:pPr>
@@ -252,23 +252,25 @@
           <w:sz w:val="24"/>
           <w:szCs w:val="24"/>
         </w:rPr>
-        <w:t xml:space="preserve">The manager of the travel agent was impressed with your video, and would now like you to create a web page dedicated to this special tour.  </w:t>
-      </w:r>
+        <w:t xml:space="preserve">The manager of the travel agent was impressed with your </w:t>
+      </w:r>
+      <w:proofErr w:type="gramStart"/>
       <w:r>
         <w:rPr>
           <w:rFonts w:ascii="Arial" w:hAnsi="Arial" w:cs="Arial"/>
           <w:sz w:val="24"/>
           <w:szCs w:val="24"/>
         </w:rPr>
-        <w:t>The web page</w:t>
-      </w:r>
+        <w:t>video, and</w:t>
+      </w:r>
+      <w:proofErr w:type="gramEnd"/>
       <w:r>
         <w:rPr>
           <w:rFonts w:ascii="Arial" w:hAnsi="Arial" w:cs="Arial"/>
           <w:sz w:val="24"/>
           <w:szCs w:val="24"/>
         </w:rPr>
-        <w:t xml:space="preserve"> should include essential information about </w:t>
+        <w:t xml:space="preserve"> would now like you to create a web page dedicated to this special tour.  </w:t>
       </w:r>
       <w:r>
         <w:rPr>
@@ -276,7 +278,7 @@
           <w:sz w:val="24"/>
           <w:szCs w:val="24"/>
         </w:rPr>
-        <w:t>places to see, activities to be involved in, special events etc</w:t>
+        <w:t>The web page</w:t>
       </w:r>
       <w:r>
         <w:rPr>
@@ -284,7 +286,7 @@
           <w:sz w:val="24"/>
           <w:szCs w:val="24"/>
         </w:rPr>
-        <w:t xml:space="preserve">.  </w:t>
+        <w:t xml:space="preserve"> should include essential information about </w:t>
       </w:r>
       <w:r>
         <w:rPr>
@@ -292,17 +294,15 @@
           <w:sz w:val="24"/>
           <w:szCs w:val="24"/>
         </w:rPr>
-        <w:t>As t</w:t>
-      </w:r>
-      <w:bookmarkStart w:id="0" w:name="_GoBack"/>
-      <w:bookmarkEnd w:id="0"/>
+        <w:t>places to see, activities to be involved in, special events etc</w:t>
+      </w:r>
       <w:r>
         <w:rPr>
           <w:rFonts w:ascii="Arial" w:hAnsi="Arial" w:cs="Arial"/>
           <w:sz w:val="24"/>
           <w:szCs w:val="24"/>
         </w:rPr>
-        <w:t xml:space="preserve">his web page will contain the video you created for this tour, it should provide more information on the places and activities highlighted in the video.  </w:t>
+        <w:t xml:space="preserve">.  </w:t>
       </w:r>
       <w:r>
         <w:rPr>
@@ -310,7 +310,7 @@
           <w:sz w:val="24"/>
           <w:szCs w:val="24"/>
         </w:rPr>
-        <w:t>You will need to utilise a range of digital applications to develop your solution such as, graphic and animation product</w:t>
+        <w:t xml:space="preserve">As this web page will contain the video you created for this tour, it should provide more information on the places and activities highlighted in the video.  </w:t>
       </w:r>
       <w:r>
         <w:rPr>
@@ -318,23 +318,25 @@
           <w:sz w:val="24"/>
           <w:szCs w:val="24"/>
         </w:rPr>
-        <w:t xml:space="preserve">ion, audio and video editing, web page authoring tools and </w:t>
-      </w:r>
+        <w:t xml:space="preserve">You will need to </w:t>
+      </w:r>
+      <w:proofErr w:type="spellStart"/>
       <w:r>
         <w:rPr>
           <w:rFonts w:ascii="Arial" w:hAnsi="Arial" w:cs="Arial"/>
           <w:sz w:val="24"/>
           <w:szCs w:val="24"/>
         </w:rPr>
-        <w:t xml:space="preserve">the many peripheral (hardware) devices available.  The </w:t>
-      </w:r>
+        <w:t>utilise</w:t>
+      </w:r>
+      <w:proofErr w:type="spellEnd"/>
       <w:r>
         <w:rPr>
           <w:rFonts w:ascii="Arial" w:hAnsi="Arial" w:cs="Arial"/>
           <w:sz w:val="24"/>
           <w:szCs w:val="24"/>
         </w:rPr>
-        <w:t>web</w:t>
+        <w:t xml:space="preserve"> a range of digital applications to develop your solution such as, graphic and animation product</w:t>
       </w:r>
       <w:r>
         <w:rPr>
@@ -342,7 +344,7 @@
           <w:sz w:val="24"/>
           <w:szCs w:val="24"/>
         </w:rPr>
-        <w:t xml:space="preserve"> </w:t>
+        <w:t xml:space="preserve">ion, audio and video editing, web page authoring tools and </w:t>
       </w:r>
       <w:r>
         <w:rPr>
@@ -350,7 +352,7 @@
           <w:sz w:val="24"/>
           <w:szCs w:val="24"/>
         </w:rPr>
-        <w:t>page</w:t>
+        <w:t xml:space="preserve">the many peripheral (hardware) devices available.  The </w:t>
       </w:r>
       <w:r>
         <w:rPr>
@@ -358,7 +360,7 @@
           <w:sz w:val="24"/>
           <w:szCs w:val="24"/>
         </w:rPr>
-        <w:t xml:space="preserve"> needs to </w:t>
+        <w:t>web</w:t>
       </w:r>
       <w:r>
         <w:rPr>
@@ -366,7 +368,7 @@
           <w:sz w:val="24"/>
           <w:szCs w:val="24"/>
         </w:rPr>
-        <w:t xml:space="preserve">‘fit’ the style of the </w:t>
+        <w:t xml:space="preserve"> </w:t>
       </w:r>
       <w:r>
         <w:rPr>
@@ -374,7 +376,7 @@
           <w:sz w:val="24"/>
           <w:szCs w:val="24"/>
         </w:rPr>
-        <w:t>travel agency’s current web site,</w:t>
+        <w:t>page</w:t>
       </w:r>
       <w:r>
         <w:rPr>
@@ -382,7 +384,7 @@
           <w:sz w:val="24"/>
           <w:szCs w:val="24"/>
         </w:rPr>
-        <w:t xml:space="preserve"> whilst seizing</w:t>
+        <w:t xml:space="preserve"> needs to </w:t>
       </w:r>
       <w:r>
         <w:rPr>
@@ -390,7 +392,7 @@
           <w:sz w:val="24"/>
           <w:szCs w:val="24"/>
         </w:rPr>
-        <w:t xml:space="preserve"> t</w:t>
+        <w:t xml:space="preserve">‘fit’ the style of the </w:t>
       </w:r>
       <w:r>
         <w:rPr>
@@ -398,7 +400,7 @@
           <w:sz w:val="24"/>
           <w:szCs w:val="24"/>
         </w:rPr>
-        <w:t>he</w:t>
+        <w:t>travel agency’s current web site,</w:t>
       </w:r>
       <w:r>
         <w:rPr>
@@ -406,7 +408,7 @@
           <w:sz w:val="24"/>
           <w:szCs w:val="24"/>
         </w:rPr>
-        <w:t xml:space="preserve"> attention</w:t>
+        <w:t xml:space="preserve"> whilst seizing</w:t>
       </w:r>
       <w:r>
         <w:rPr>
@@ -414,7 +416,7 @@
           <w:sz w:val="24"/>
           <w:szCs w:val="24"/>
         </w:rPr>
-        <w:t xml:space="preserve"> of the specific audience</w:t>
+        <w:t xml:space="preserve"> t</w:t>
       </w:r>
       <w:r>
         <w:rPr>
@@ -422,7 +424,7 @@
           <w:sz w:val="24"/>
           <w:szCs w:val="24"/>
         </w:rPr>
-        <w:t>.</w:t>
+        <w:t>he</w:t>
       </w:r>
       <w:r>
         <w:rPr>
@@ -430,7 +432,49 @@
           <w:sz w:val="24"/>
           <w:szCs w:val="24"/>
         </w:rPr>
-        <w:t xml:space="preserve">  The ultimate goal of the website is to attract more sales for the tour.</w:t>
+        <w:t xml:space="preserve"> attention</w:t>
+      </w:r>
+      <w:r>
+        <w:rPr>
+          <w:rFonts w:ascii="Arial" w:hAnsi="Arial" w:cs="Arial"/>
+          <w:sz w:val="24"/>
+          <w:szCs w:val="24"/>
+        </w:rPr>
+        <w:t xml:space="preserve"> of the specific audience</w:t>
+      </w:r>
+      <w:r>
+        <w:rPr>
+          <w:rFonts w:ascii="Arial" w:hAnsi="Arial" w:cs="Arial"/>
+          <w:sz w:val="24"/>
+          <w:szCs w:val="24"/>
+        </w:rPr>
+        <w:t>.</w:t>
+      </w:r>
+      <w:r>
+        <w:rPr>
+          <w:rFonts w:ascii="Arial" w:hAnsi="Arial" w:cs="Arial"/>
+          <w:sz w:val="24"/>
+          <w:szCs w:val="24"/>
+        </w:rPr>
+        <w:t xml:space="preserve">  The </w:t>
+      </w:r>
+      <w:proofErr w:type="gramStart"/>
+      <w:r>
+        <w:rPr>
+          <w:rFonts w:ascii="Arial" w:hAnsi="Arial" w:cs="Arial"/>
+          <w:sz w:val="24"/>
+          <w:szCs w:val="24"/>
+        </w:rPr>
+        <w:t>ultimate goal</w:t>
+      </w:r>
+      <w:proofErr w:type="gramEnd"/>
+      <w:r>
+        <w:rPr>
+          <w:rFonts w:ascii="Arial" w:hAnsi="Arial" w:cs="Arial"/>
+          <w:sz w:val="24"/>
+          <w:szCs w:val="24"/>
+        </w:rPr>
+        <w:t xml:space="preserve"> of the website is to attract more sales for the tour.</w:t>
       </w:r>
     </w:p>
     <w:p>
@@ -649,11 +693,19 @@
           <w:rFonts w:ascii="Arial" w:hAnsi="Arial" w:cs="Arial"/>
         </w:rPr>
       </w:pPr>
-      <w:r>
-        <w:rPr>
-          <w:rFonts w:ascii="Arial" w:hAnsi="Arial" w:cs="Arial"/>
-        </w:rPr>
-        <w:t>You will need to document the specific requirements of the project that reflect the needs and wants of the set task.  This should cover the following:</w:t>
+      <w:bookmarkStart w:id="0" w:name="_Hlk511162436"/>
+      <w:r>
+        <w:rPr>
+          <w:rFonts w:ascii="Arial" w:hAnsi="Arial" w:cs="Arial"/>
+        </w:rPr>
+        <w:t xml:space="preserve">You will need to document the specific requirements of the project that reflect the needs and wants of the set task.  </w:t>
+      </w:r>
+      <w:bookmarkEnd w:id="0"/>
+      <w:r>
+        <w:rPr>
+          <w:rFonts w:ascii="Arial" w:hAnsi="Arial" w:cs="Arial"/>
+        </w:rPr>
+        <w:t>This should cover the following:</w:t>
       </w:r>
     </w:p>
     <w:p>
@@ -674,11 +726,13 @@
         <w:spacing w:after="0" w:line="240" w:lineRule="auto"/>
         <w:rPr>
           <w:rFonts w:ascii="Arial" w:hAnsi="Arial" w:cs="Arial"/>
-        </w:rPr>
-      </w:pPr>
-      <w:r>
-        <w:rPr>
-          <w:rFonts w:ascii="Arial" w:hAnsi="Arial" w:cs="Arial"/>
+          <w:highlight w:val="yellow"/>
+        </w:rPr>
+      </w:pPr>
+      <w:r>
+        <w:rPr>
+          <w:rFonts w:ascii="Arial" w:hAnsi="Arial" w:cs="Arial"/>
+          <w:highlight w:val="yellow"/>
         </w:rPr>
         <w:t xml:space="preserve">Make a </w:t>
       </w:r>
@@ -686,12 +740,14 @@
         <w:rPr>
           <w:rFonts w:ascii="Arial" w:hAnsi="Arial" w:cs="Arial"/>
           <w:i/>
+          <w:highlight w:val="yellow"/>
         </w:rPr>
         <w:t xml:space="preserve">Statement of Intent </w:t>
       </w:r>
       <w:r>
         <w:rPr>
           <w:rFonts w:ascii="Arial" w:hAnsi="Arial" w:cs="Arial"/>
+          <w:highlight w:val="yellow"/>
         </w:rPr>
         <w:t>including:</w:t>
       </w:r>
@@ -706,11 +762,13 @@
         <w:spacing w:after="0" w:line="240" w:lineRule="auto"/>
         <w:rPr>
           <w:rFonts w:ascii="Arial" w:hAnsi="Arial" w:cs="Arial"/>
-        </w:rPr>
-      </w:pPr>
-      <w:r>
-        <w:rPr>
-          <w:rFonts w:ascii="Arial" w:hAnsi="Arial" w:cs="Arial"/>
+          <w:highlight w:val="yellow"/>
+        </w:rPr>
+      </w:pPr>
+      <w:r>
+        <w:rPr>
+          <w:rFonts w:ascii="Arial" w:hAnsi="Arial" w:cs="Arial"/>
+          <w:highlight w:val="yellow"/>
         </w:rPr>
         <w:t>Statement of the problem</w:t>
       </w:r>
@@ -725,29 +783,34 @@
         <w:spacing w:after="0" w:line="240" w:lineRule="auto"/>
         <w:rPr>
           <w:rFonts w:ascii="Arial" w:hAnsi="Arial" w:cs="Arial"/>
-        </w:rPr>
-      </w:pPr>
-      <w:r>
-        <w:rPr>
-          <w:rFonts w:ascii="Arial" w:hAnsi="Arial" w:cs="Arial"/>
+          <w:highlight w:val="yellow"/>
+        </w:rPr>
+      </w:pPr>
+      <w:r>
+        <w:rPr>
+          <w:rFonts w:ascii="Arial" w:hAnsi="Arial" w:cs="Arial"/>
+          <w:highlight w:val="yellow"/>
         </w:rPr>
         <w:t xml:space="preserve">Details of what </w:t>
       </w:r>
       <w:r>
         <w:rPr>
           <w:rFonts w:ascii="Arial" w:hAnsi="Arial" w:cs="Arial"/>
+          <w:highlight w:val="yellow"/>
         </w:rPr>
         <w:t>you will produce to</w:t>
       </w:r>
       <w:r>
         <w:rPr>
           <w:rFonts w:ascii="Arial" w:hAnsi="Arial" w:cs="Arial"/>
+          <w:highlight w:val="yellow"/>
         </w:rPr>
         <w:t xml:space="preserve"> satisfy the requirements of the design brief</w:t>
       </w:r>
       <w:r>
         <w:rPr>
           <w:rFonts w:ascii="Arial" w:hAnsi="Arial" w:cs="Arial"/>
+          <w:highlight w:val="yellow"/>
         </w:rPr>
         <w:t>.</w:t>
       </w:r>
@@ -762,11 +825,13 @@
         <w:spacing w:after="0" w:line="240" w:lineRule="auto"/>
         <w:rPr>
           <w:rFonts w:ascii="Arial" w:hAnsi="Arial" w:cs="Arial"/>
-        </w:rPr>
-      </w:pPr>
-      <w:r>
-        <w:rPr>
-          <w:rFonts w:ascii="Arial" w:hAnsi="Arial" w:cs="Arial"/>
+          <w:highlight w:val="yellow"/>
+        </w:rPr>
+      </w:pPr>
+      <w:r>
+        <w:rPr>
+          <w:rFonts w:ascii="Arial" w:hAnsi="Arial" w:cs="Arial"/>
+          <w:highlight w:val="yellow"/>
         </w:rPr>
         <w:t xml:space="preserve">Identify the </w:t>
       </w:r>
@@ -774,12 +839,14 @@
         <w:rPr>
           <w:rFonts w:ascii="Arial" w:hAnsi="Arial" w:cs="Arial"/>
           <w:i/>
+          <w:highlight w:val="yellow"/>
         </w:rPr>
         <w:t>target audience</w:t>
       </w:r>
       <w:r>
         <w:rPr>
           <w:rFonts w:ascii="Arial" w:hAnsi="Arial" w:cs="Arial"/>
+          <w:highlight w:val="yellow"/>
         </w:rPr>
         <w:t xml:space="preserve"> for your intended web page.</w:t>
       </w:r>
@@ -794,11 +861,13 @@
         <w:spacing w:after="0" w:line="240" w:lineRule="auto"/>
         <w:rPr>
           <w:rFonts w:ascii="Arial" w:hAnsi="Arial" w:cs="Arial"/>
-        </w:rPr>
-      </w:pPr>
-      <w:r>
-        <w:rPr>
-          <w:rFonts w:ascii="Arial" w:hAnsi="Arial" w:cs="Arial"/>
+          <w:highlight w:val="yellow"/>
+        </w:rPr>
+      </w:pPr>
+      <w:r>
+        <w:rPr>
+          <w:rFonts w:ascii="Arial" w:hAnsi="Arial" w:cs="Arial"/>
+          <w:highlight w:val="yellow"/>
         </w:rPr>
         <w:t xml:space="preserve">Investigate and identify any </w:t>
       </w:r>
@@ -806,36 +875,42 @@
         <w:rPr>
           <w:rFonts w:ascii="Arial" w:hAnsi="Arial" w:cs="Arial"/>
           <w:i/>
+          <w:highlight w:val="yellow"/>
         </w:rPr>
         <w:t>issues or requirements</w:t>
       </w:r>
       <w:r>
         <w:rPr>
           <w:rFonts w:ascii="Arial" w:hAnsi="Arial" w:cs="Arial"/>
+          <w:highlight w:val="yellow"/>
         </w:rPr>
         <w:t xml:space="preserve"> associated with this product from the identified audience (</w:t>
       </w:r>
       <w:r>
         <w:rPr>
           <w:rFonts w:ascii="Arial" w:hAnsi="Arial" w:cs="Arial"/>
+          <w:highlight w:val="yellow"/>
         </w:rPr>
         <w:t>usability, accessibility, user experience, user interface</w:t>
       </w:r>
       <w:r>
         <w:rPr>
           <w:rFonts w:ascii="Arial" w:hAnsi="Arial" w:cs="Arial"/>
+          <w:highlight w:val="yellow"/>
         </w:rPr>
         <w:t xml:space="preserve"> </w:t>
       </w:r>
       <w:r>
         <w:rPr>
           <w:rFonts w:ascii="Arial" w:hAnsi="Arial" w:cs="Arial"/>
+          <w:highlight w:val="yellow"/>
         </w:rPr>
         <w:t>etc.</w:t>
       </w:r>
       <w:r>
         <w:rPr>
           <w:rFonts w:ascii="Arial" w:hAnsi="Arial" w:cs="Arial"/>
+          <w:highlight w:val="yellow"/>
         </w:rPr>
         <w:t>)</w:t>
       </w:r>
@@ -850,11 +925,13 @@
         <w:spacing w:after="0" w:line="240" w:lineRule="auto"/>
         <w:rPr>
           <w:rFonts w:ascii="Arial" w:hAnsi="Arial" w:cs="Arial"/>
-        </w:rPr>
-      </w:pPr>
-      <w:r>
-        <w:rPr>
-          <w:rFonts w:ascii="Arial" w:hAnsi="Arial" w:cs="Arial"/>
+          <w:highlight w:val="yellow"/>
+        </w:rPr>
+      </w:pPr>
+      <w:r>
+        <w:rPr>
+          <w:rFonts w:ascii="Arial" w:hAnsi="Arial" w:cs="Arial"/>
+          <w:highlight w:val="yellow"/>
         </w:rPr>
         <w:t>Identify the project management approach you will take to create your web page and justify why you have chosen this approach.</w:t>
       </w:r>
@@ -903,6 +980,7 @@
           <w:rFonts w:ascii="Arial" w:hAnsi="Arial" w:cs="Arial"/>
         </w:rPr>
       </w:pPr>
+      <w:bookmarkStart w:id="1" w:name="_GoBack"/>
       <w:r>
         <w:rPr>
           <w:rFonts w:ascii="Arial" w:hAnsi="Arial" w:cs="Arial"/>
@@ -922,6 +1000,7 @@
         <w:t xml:space="preserve"> that you intend using/modifying in your project</w:t>
       </w:r>
     </w:p>
+    <w:bookmarkEnd w:id="1"/>
     <w:p>
       <w:pPr>
         <w:pStyle w:val="ListParagraph"/>
@@ -932,13 +1011,31 @@
         <w:spacing w:after="0" w:line="240" w:lineRule="auto"/>
         <w:rPr>
           <w:rFonts w:ascii="Arial" w:hAnsi="Arial" w:cs="Arial"/>
-        </w:rPr>
-      </w:pPr>
-      <w:r>
-        <w:rPr>
-          <w:rFonts w:ascii="Arial" w:hAnsi="Arial" w:cs="Arial"/>
-        </w:rPr>
-        <w:t>Reference all sites visited and images collected</w:t>
+          <w:highlight w:val="yellow"/>
+        </w:rPr>
+      </w:pPr>
+      <w:r>
+        <w:rPr>
+          <w:rFonts w:ascii="Arial" w:hAnsi="Arial" w:cs="Arial"/>
+          <w:highlight w:val="yellow"/>
+        </w:rPr>
+        <w:t xml:space="preserve">Reference all sites </w:t>
+      </w:r>
+      <w:proofErr w:type="gramStart"/>
+      <w:r>
+        <w:rPr>
+          <w:rFonts w:ascii="Arial" w:hAnsi="Arial" w:cs="Arial"/>
+          <w:highlight w:val="yellow"/>
+        </w:rPr>
+        <w:t>visited</w:t>
+      </w:r>
+      <w:proofErr w:type="gramEnd"/>
+      <w:r>
+        <w:rPr>
+          <w:rFonts w:ascii="Arial" w:hAnsi="Arial" w:cs="Arial"/>
+          <w:highlight w:val="yellow"/>
+        </w:rPr>
+        <w:t xml:space="preserve"> and images collected</w:t>
       </w:r>
     </w:p>
     <w:p>
@@ -1076,7 +1173,21 @@
         <w:rPr>
           <w:rFonts w:ascii="Arial" w:hAnsi="Arial" w:cs="Arial"/>
         </w:rPr>
-        <w:t xml:space="preserve">navigation controls, organisation of content, </w:t>
+        <w:t xml:space="preserve">navigation controls, </w:t>
+      </w:r>
+      <w:proofErr w:type="spellStart"/>
+      <w:r>
+        <w:rPr>
+          <w:rFonts w:ascii="Arial" w:hAnsi="Arial" w:cs="Arial"/>
+        </w:rPr>
+        <w:t>organisation</w:t>
+      </w:r>
+      <w:proofErr w:type="spellEnd"/>
+      <w:r>
+        <w:rPr>
+          <w:rFonts w:ascii="Arial" w:hAnsi="Arial" w:cs="Arial"/>
+        </w:rPr>
+        <w:t xml:space="preserve"> of content, </w:t>
       </w:r>
       <w:r>
         <w:rPr>
@@ -1330,7 +1441,21 @@
         <w:rPr>
           <w:rFonts w:ascii="Arial" w:hAnsi="Arial" w:cs="Arial"/>
         </w:rPr>
-        <w:t xml:space="preserve"> of all of your </w:t>
+        <w:t xml:space="preserve"> of </w:t>
+      </w:r>
+      <w:proofErr w:type="gramStart"/>
+      <w:r>
+        <w:rPr>
+          <w:rFonts w:ascii="Arial" w:hAnsi="Arial" w:cs="Arial"/>
+        </w:rPr>
+        <w:t>all of</w:t>
+      </w:r>
+      <w:proofErr w:type="gramEnd"/>
+      <w:r>
+        <w:rPr>
+          <w:rFonts w:ascii="Arial" w:hAnsi="Arial" w:cs="Arial"/>
+        </w:rPr>
+        <w:t xml:space="preserve"> your </w:t>
       </w:r>
       <w:r>
         <w:rPr>
@@ -1478,7 +1603,21 @@
         <w:rPr>
           <w:rFonts w:ascii="Arial" w:hAnsi="Arial" w:cs="Arial"/>
         </w:rPr>
-        <w:t xml:space="preserve">You will be required to analyse your </w:t>
+        <w:t xml:space="preserve">You will be required to </w:t>
+      </w:r>
+      <w:proofErr w:type="spellStart"/>
+      <w:r>
+        <w:rPr>
+          <w:rFonts w:ascii="Arial" w:hAnsi="Arial" w:cs="Arial"/>
+        </w:rPr>
+        <w:t>analyse</w:t>
+      </w:r>
+      <w:proofErr w:type="spellEnd"/>
+      <w:r>
+        <w:rPr>
+          <w:rFonts w:ascii="Arial" w:hAnsi="Arial" w:cs="Arial"/>
+        </w:rPr>
+        <w:t xml:space="preserve"> your </w:t>
       </w:r>
       <w:r>
         <w:rPr>
@@ -1698,7 +1837,21 @@
         <w:rPr>
           <w:rFonts w:ascii="Arial" w:hAnsi="Arial" w:cs="Arial"/>
         </w:rPr>
-        <w:t>User eXperience (UX)</w:t>
+        <w:t xml:space="preserve">User </w:t>
+      </w:r>
+      <w:proofErr w:type="spellStart"/>
+      <w:r>
+        <w:rPr>
+          <w:rFonts w:ascii="Arial" w:hAnsi="Arial" w:cs="Arial"/>
+        </w:rPr>
+        <w:t>eXperience</w:t>
+      </w:r>
+      <w:proofErr w:type="spellEnd"/>
+      <w:r>
+        <w:rPr>
+          <w:rFonts w:ascii="Arial" w:hAnsi="Arial" w:cs="Arial"/>
+        </w:rPr>
+        <w:t xml:space="preserve"> (UX)</w:t>
       </w:r>
     </w:p>
     <w:p>
@@ -3466,7 +3619,25 @@
                 <w:sz w:val="20"/>
                 <w:szCs w:val="20"/>
               </w:rPr>
-              <w:t xml:space="preserve"> effective design  with </w:t>
+              <w:t xml:space="preserve"> effective </w:t>
+            </w:r>
+            <w:proofErr w:type="gramStart"/>
+            <w:r>
+              <w:rPr>
+                <w:rFonts w:ascii="Arial" w:hAnsi="Arial" w:cs="Arial"/>
+                <w:sz w:val="20"/>
+                <w:szCs w:val="20"/>
+              </w:rPr>
+              <w:t>design  with</w:t>
+            </w:r>
+            <w:proofErr w:type="gramEnd"/>
+            <w:r>
+              <w:rPr>
+                <w:rFonts w:ascii="Arial" w:hAnsi="Arial" w:cs="Arial"/>
+                <w:sz w:val="20"/>
+                <w:szCs w:val="20"/>
+              </w:rPr>
+              <w:t xml:space="preserve"> </w:t>
             </w:r>
             <w:r>
               <w:rPr>
@@ -4171,6 +4342,7 @@
                 <w:sz w:val="20"/>
                 <w:szCs w:val="20"/>
               </w:rPr>
+              <w:lastRenderedPageBreak/>
               <w:t>Part 3</w:t>
             </w:r>
           </w:p>
@@ -4646,7 +4818,25 @@
                 <w:szCs w:val="20"/>
               </w:rPr>
               <w:tab/>
-              <w:t>1 mark for the consistency of design throughout (e.g. colours, layout, fonts)</w:t>
+              <w:t xml:space="preserve">1 mark for the consistency of design throughout (e.g. </w:t>
+            </w:r>
+            <w:proofErr w:type="spellStart"/>
+            <w:r>
+              <w:rPr>
+                <w:rFonts w:ascii="Arial" w:hAnsi="Arial" w:cs="Arial"/>
+                <w:sz w:val="20"/>
+                <w:szCs w:val="20"/>
+              </w:rPr>
+              <w:t>colours</w:t>
+            </w:r>
+            <w:proofErr w:type="spellEnd"/>
+            <w:r>
+              <w:rPr>
+                <w:rFonts w:ascii="Arial" w:hAnsi="Arial" w:cs="Arial"/>
+                <w:sz w:val="20"/>
+                <w:szCs w:val="20"/>
+              </w:rPr>
+              <w:t>, layout, fonts)</w:t>
             </w:r>
           </w:p>
           <w:p>
@@ -4878,7 +5068,25 @@
                 <w:szCs w:val="20"/>
               </w:rPr>
               <w:tab/>
-              <w:t>1 mark if only basic tools utilised in the selected application/s</w:t>
+              <w:t xml:space="preserve">1 mark if only basic tools </w:t>
+            </w:r>
+            <w:proofErr w:type="spellStart"/>
+            <w:r>
+              <w:rPr>
+                <w:rFonts w:ascii="Arial" w:hAnsi="Arial" w:cs="Arial"/>
+                <w:sz w:val="20"/>
+                <w:szCs w:val="20"/>
+              </w:rPr>
+              <w:t>utilised</w:t>
+            </w:r>
+            <w:proofErr w:type="spellEnd"/>
+            <w:r>
+              <w:rPr>
+                <w:rFonts w:ascii="Arial" w:hAnsi="Arial" w:cs="Arial"/>
+                <w:sz w:val="20"/>
+                <w:szCs w:val="20"/>
+              </w:rPr>
+              <w:t xml:space="preserve"> in the selected application/s</w:t>
             </w:r>
           </w:p>
         </w:tc>
@@ -5083,7 +5291,25 @@
                 <w:szCs w:val="20"/>
               </w:rPr>
               <w:tab/>
-              <w:t>3 marks if all images utilised are self-created or extensively modified</w:t>
+              <w:t xml:space="preserve">3 marks if all images </w:t>
+            </w:r>
+            <w:proofErr w:type="spellStart"/>
+            <w:r>
+              <w:rPr>
+                <w:rFonts w:ascii="Arial" w:hAnsi="Arial" w:cs="Arial"/>
+                <w:sz w:val="20"/>
+                <w:szCs w:val="20"/>
+              </w:rPr>
+              <w:t>utilised</w:t>
+            </w:r>
+            <w:proofErr w:type="spellEnd"/>
+            <w:r>
+              <w:rPr>
+                <w:rFonts w:ascii="Arial" w:hAnsi="Arial" w:cs="Arial"/>
+                <w:sz w:val="20"/>
+                <w:szCs w:val="20"/>
+              </w:rPr>
+              <w:t xml:space="preserve"> are self-created or extensively modified</w:t>
             </w:r>
           </w:p>
           <w:p>
@@ -6188,7 +6414,25 @@
                 <w:sz w:val="20"/>
                 <w:szCs w:val="20"/>
               </w:rPr>
-              <w:t xml:space="preserve"> mark for detailed response to meeting project requirements</w:t>
+              <w:t xml:space="preserve"> </w:t>
+            </w:r>
+            <w:proofErr w:type="gramStart"/>
+            <w:r>
+              <w:rPr>
+                <w:rFonts w:ascii="Arial" w:hAnsi="Arial" w:cs="Arial"/>
+                <w:sz w:val="20"/>
+                <w:szCs w:val="20"/>
+              </w:rPr>
+              <w:t>mark</w:t>
+            </w:r>
+            <w:proofErr w:type="gramEnd"/>
+            <w:r>
+              <w:rPr>
+                <w:rFonts w:ascii="Arial" w:hAnsi="Arial" w:cs="Arial"/>
+                <w:sz w:val="20"/>
+                <w:szCs w:val="20"/>
+              </w:rPr>
+              <w:t xml:space="preserve"> for detailed response to meeting project requirements</w:t>
             </w:r>
             <w:r>
               <w:rPr>
@@ -6779,7 +7023,7 @@
 </file>
 
 <file path=word/endnotes.xml><?xml version="1.0" encoding="utf-8"?>
-<w:endnotes xmlns:wpc="http://schemas.microsoft.com/office/word/2010/wordprocessingCanvas" xmlns:mc="http://schemas.openxmlformats.org/markup-compatibility/2006" xmlns:o="urn:schemas-microsoft-com:office:office" xmlns:r="http://schemas.openxmlformats.org/officeDocument/2006/relationships" xmlns:m="http://schemas.openxmlformats.org/officeDocument/2006/math" xmlns:v="urn:schemas-microsoft-com:vml" xmlns:wp14="http://schemas.microsoft.com/office/word/2010/wordprocessingDrawing" xmlns:wp="http://schemas.openxmlformats.org/drawingml/2006/wordprocessingDrawing" xmlns:w10="urn:schemas-microsoft-com:office:word" xmlns:w="http://schemas.openxmlformats.org/wordprocessingml/2006/main" xmlns:w14="http://schemas.microsoft.com/office/word/2010/wordml" xmlns:w15="http://schemas.microsoft.com/office/word/2012/wordml" xmlns:wpg="http://schemas.microsoft.com/office/word/2010/wordprocessingGroup" xmlns:wpi="http://schemas.microsoft.com/office/word/2010/wordprocessingInk" xmlns:wne="http://schemas.microsoft.com/office/word/2006/wordml" xmlns:wps="http://schemas.microsoft.com/office/word/2010/wordprocessingShape" mc:Ignorable="w14 w15 wp14">
+<w:endnotes xmlns:wpc="http://schemas.microsoft.com/office/word/2010/wordprocessingCanvas" xmlns:cx="http://schemas.microsoft.com/office/drawing/2014/chartex" xmlns:cx1="http://schemas.microsoft.com/office/drawing/2015/9/8/chartex" xmlns:cx2="http://schemas.microsoft.com/office/drawing/2015/10/21/chartex" xmlns:cx3="http://schemas.microsoft.com/office/drawing/2016/5/9/chartex" xmlns:cx4="http://schemas.microsoft.com/office/drawing/2016/5/10/chartex" xmlns:cx5="http://schemas.microsoft.com/office/drawing/2016/5/11/chartex" xmlns:cx6="http://schemas.microsoft.com/office/drawing/2016/5/12/chartex" xmlns:cx7="http://schemas.microsoft.com/office/drawing/2016/5/13/chartex" xmlns:cx8="http://schemas.microsoft.com/office/drawing/2016/5/14/chartex" xmlns:mc="http://schemas.openxmlformats.org/markup-compatibility/2006" xmlns:aink="http://schemas.microsoft.com/office/drawing/2016/ink" xmlns:am3d="http://schemas.microsoft.com/office/drawing/2017/model3d" xmlns:o="urn:schemas-microsoft-com:office:office" xmlns:r="http://schemas.openxmlformats.org/officeDocument/2006/relationships" xmlns:m="http://schemas.openxmlformats.org/officeDocument/2006/math" xmlns:v="urn:schemas-microsoft-com:vml" xmlns:wp14="http://schemas.microsoft.com/office/word/2010/wordprocessingDrawing" xmlns:wp="http://schemas.openxmlformats.org/drawingml/2006/wordprocessingDrawing" xmlns:w10="urn:schemas-microsoft-com:office:word" xmlns:w="http://schemas.openxmlformats.org/wordprocessingml/2006/main" xmlns:w14="http://schemas.microsoft.com/office/word/2010/wordml" xmlns:w15="http://schemas.microsoft.com/office/word/2012/wordml" xmlns:w16cid="http://schemas.microsoft.com/office/word/2016/wordml/cid" xmlns:w16se="http://schemas.microsoft.com/office/word/2015/wordml/symex" xmlns:wpg="http://schemas.microsoft.com/office/word/2010/wordprocessingGroup" xmlns:wpi="http://schemas.microsoft.com/office/word/2010/wordprocessingInk" xmlns:wne="http://schemas.microsoft.com/office/word/2006/wordml" xmlns:wps="http://schemas.microsoft.com/office/word/2010/wordprocessingShape" mc:Ignorable="w14 w15 w16se w16cid wp14">
   <w:endnote w:type="separator" w:id="-1">
     <w:p>
       <w:pPr>
@@ -6804,7 +7048,7 @@
 </file>
 
 <file path=word/footer1.xml><?xml version="1.0" encoding="utf-8"?>
-<w:ftr xmlns:wpc="http://schemas.microsoft.com/office/word/2010/wordprocessingCanvas" xmlns:mc="http://schemas.openxmlformats.org/markup-compatibility/2006" xmlns:o="urn:schemas-microsoft-com:office:office" xmlns:r="http://schemas.openxmlformats.org/officeDocument/2006/relationships" xmlns:m="http://schemas.openxmlformats.org/officeDocument/2006/math" xmlns:v="urn:schemas-microsoft-com:vml" xmlns:wp14="http://schemas.microsoft.com/office/word/2010/wordprocessingDrawing" xmlns:wp="http://schemas.openxmlformats.org/drawingml/2006/wordprocessingDrawing" xmlns:w10="urn:schemas-microsoft-com:office:word" xmlns:w="http://schemas.openxmlformats.org/wordprocessingml/2006/main" xmlns:w14="http://schemas.microsoft.com/office/word/2010/wordml" xmlns:w15="http://schemas.microsoft.com/office/word/2012/wordml" xmlns:wpg="http://schemas.microsoft.com/office/word/2010/wordprocessingGroup" xmlns:wpi="http://schemas.microsoft.com/office/word/2010/wordprocessingInk" xmlns:wne="http://schemas.microsoft.com/office/word/2006/wordml" xmlns:wps="http://schemas.microsoft.com/office/word/2010/wordprocessingShape" mc:Ignorable="w14 w15 wp14">
+<w:ftr xmlns:wpc="http://schemas.microsoft.com/office/word/2010/wordprocessingCanvas" xmlns:cx="http://schemas.microsoft.com/office/drawing/2014/chartex" xmlns:cx1="http://schemas.microsoft.com/office/drawing/2015/9/8/chartex" xmlns:cx2="http://schemas.microsoft.com/office/drawing/2015/10/21/chartex" xmlns:cx3="http://schemas.microsoft.com/office/drawing/2016/5/9/chartex" xmlns:cx4="http://schemas.microsoft.com/office/drawing/2016/5/10/chartex" xmlns:cx5="http://schemas.microsoft.com/office/drawing/2016/5/11/chartex" xmlns:cx6="http://schemas.microsoft.com/office/drawing/2016/5/12/chartex" xmlns:cx7="http://schemas.microsoft.com/office/drawing/2016/5/13/chartex" xmlns:cx8="http://schemas.microsoft.com/office/drawing/2016/5/14/chartex" xmlns:mc="http://schemas.openxmlformats.org/markup-compatibility/2006" xmlns:aink="http://schemas.microsoft.com/office/drawing/2016/ink" xmlns:am3d="http://schemas.microsoft.com/office/drawing/2017/model3d" xmlns:o="urn:schemas-microsoft-com:office:office" xmlns:r="http://schemas.openxmlformats.org/officeDocument/2006/relationships" xmlns:m="http://schemas.openxmlformats.org/officeDocument/2006/math" xmlns:v="urn:schemas-microsoft-com:vml" xmlns:wp14="http://schemas.microsoft.com/office/word/2010/wordprocessingDrawing" xmlns:wp="http://schemas.openxmlformats.org/drawingml/2006/wordprocessingDrawing" xmlns:w10="urn:schemas-microsoft-com:office:word" xmlns:w="http://schemas.openxmlformats.org/wordprocessingml/2006/main" xmlns:w14="http://schemas.microsoft.com/office/word/2010/wordml" xmlns:w15="http://schemas.microsoft.com/office/word/2012/wordml" xmlns:w16cid="http://schemas.microsoft.com/office/word/2016/wordml/cid" xmlns:w16se="http://schemas.microsoft.com/office/word/2015/wordml/symex" xmlns:wpg="http://schemas.microsoft.com/office/word/2010/wordprocessingGroup" xmlns:wpi="http://schemas.microsoft.com/office/word/2010/wordprocessingInk" xmlns:wne="http://schemas.microsoft.com/office/word/2006/wordml" xmlns:wps="http://schemas.microsoft.com/office/word/2010/wordprocessingShape" mc:Ignorable="w14 w15 w16se w16cid wp14">
   <w:sdt>
     <w:sdtPr>
       <w:id w:val="1364479950"/>
@@ -6878,7 +7122,7 @@
 </file>
 
 <file path=word/footnotes.xml><?xml version="1.0" encoding="utf-8"?>
-<w:footnotes xmlns:wpc="http://schemas.microsoft.com/office/word/2010/wordprocessingCanvas" xmlns:mc="http://schemas.openxmlformats.org/markup-compatibility/2006" xmlns:o="urn:schemas-microsoft-com:office:office" xmlns:r="http://schemas.openxmlformats.org/officeDocument/2006/relationships" xmlns:m="http://schemas.openxmlformats.org/officeDocument/2006/math" xmlns:v="urn:schemas-microsoft-com:vml" xmlns:wp14="http://schemas.microsoft.com/office/word/2010/wordprocessingDrawing" xmlns:wp="http://schemas.openxmlformats.org/drawingml/2006/wordprocessingDrawing" xmlns:w10="urn:schemas-microsoft-com:office:word" xmlns:w="http://schemas.openxmlformats.org/wordprocessingml/2006/main" xmlns:w14="http://schemas.microsoft.com/office/word/2010/wordml" xmlns:w15="http://schemas.microsoft.com/office/word/2012/wordml" xmlns:wpg="http://schemas.microsoft.com/office/word/2010/wordprocessingGroup" xmlns:wpi="http://schemas.microsoft.com/office/word/2010/wordprocessingInk" xmlns:wne="http://schemas.microsoft.com/office/word/2006/wordml" xmlns:wps="http://schemas.microsoft.com/office/word/2010/wordprocessingShape" mc:Ignorable="w14 w15 wp14">
+<w:footnotes xmlns:wpc="http://schemas.microsoft.com/office/word/2010/wordprocessingCanvas" xmlns:cx="http://schemas.microsoft.com/office/drawing/2014/chartex" xmlns:cx1="http://schemas.microsoft.com/office/drawing/2015/9/8/chartex" xmlns:cx2="http://schemas.microsoft.com/office/drawing/2015/10/21/chartex" xmlns:cx3="http://schemas.microsoft.com/office/drawing/2016/5/9/chartex" xmlns:cx4="http://schemas.microsoft.com/office/drawing/2016/5/10/chartex" xmlns:cx5="http://schemas.microsoft.com/office/drawing/2016/5/11/chartex" xmlns:cx6="http://schemas.microsoft.com/office/drawing/2016/5/12/chartex" xmlns:cx7="http://schemas.microsoft.com/office/drawing/2016/5/13/chartex" xmlns:cx8="http://schemas.microsoft.com/office/drawing/2016/5/14/chartex" xmlns:mc="http://schemas.openxmlformats.org/markup-compatibility/2006" xmlns:aink="http://schemas.microsoft.com/office/drawing/2016/ink" xmlns:am3d="http://schemas.microsoft.com/office/drawing/2017/model3d" xmlns:o="urn:schemas-microsoft-com:office:office" xmlns:r="http://schemas.openxmlformats.org/officeDocument/2006/relationships" xmlns:m="http://schemas.openxmlformats.org/officeDocument/2006/math" xmlns:v="urn:schemas-microsoft-com:vml" xmlns:wp14="http://schemas.microsoft.com/office/word/2010/wordprocessingDrawing" xmlns:wp="http://schemas.openxmlformats.org/drawingml/2006/wordprocessingDrawing" xmlns:w10="urn:schemas-microsoft-com:office:word" xmlns:w="http://schemas.openxmlformats.org/wordprocessingml/2006/main" xmlns:w14="http://schemas.microsoft.com/office/word/2010/wordml" xmlns:w15="http://schemas.microsoft.com/office/word/2012/wordml" xmlns:w16cid="http://schemas.microsoft.com/office/word/2016/wordml/cid" xmlns:w16se="http://schemas.microsoft.com/office/word/2015/wordml/symex" xmlns:wpg="http://schemas.microsoft.com/office/word/2010/wordprocessingGroup" xmlns:wpi="http://schemas.microsoft.com/office/word/2010/wordprocessingInk" xmlns:wne="http://schemas.microsoft.com/office/word/2006/wordml" xmlns:wps="http://schemas.microsoft.com/office/word/2010/wordprocessingShape" mc:Ignorable="w14 w15 w16se w16cid wp14">
   <w:footnote w:type="separator" w:id="-1">
     <w:p>
       <w:pPr>
@@ -6903,7 +7147,7 @@
 </file>
 
 <file path=word/header1.xml><?xml version="1.0" encoding="utf-8"?>
-<w:hdr xmlns:wpc="http://schemas.microsoft.com/office/word/2010/wordprocessingCanvas" xmlns:mc="http://schemas.openxmlformats.org/markup-compatibility/2006" xmlns:o="urn:schemas-microsoft-com:office:office" xmlns:r="http://schemas.openxmlformats.org/officeDocument/2006/relationships" xmlns:m="http://schemas.openxmlformats.org/officeDocument/2006/math" xmlns:v="urn:schemas-microsoft-com:vml" xmlns:wp14="http://schemas.microsoft.com/office/word/2010/wordprocessingDrawing" xmlns:wp="http://schemas.openxmlformats.org/drawingml/2006/wordprocessingDrawing" xmlns:w10="urn:schemas-microsoft-com:office:word" xmlns:w="http://schemas.openxmlformats.org/wordprocessingml/2006/main" xmlns:w14="http://schemas.microsoft.com/office/word/2010/wordml" xmlns:w15="http://schemas.microsoft.com/office/word/2012/wordml" xmlns:wpg="http://schemas.microsoft.com/office/word/2010/wordprocessingGroup" xmlns:wpi="http://schemas.microsoft.com/office/word/2010/wordprocessingInk" xmlns:wne="http://schemas.microsoft.com/office/word/2006/wordml" xmlns:wps="http://schemas.microsoft.com/office/word/2010/wordprocessingShape" mc:Ignorable="w14 w15 wp14">
+<w:hdr xmlns:wpc="http://schemas.microsoft.com/office/word/2010/wordprocessingCanvas" xmlns:cx="http://schemas.microsoft.com/office/drawing/2014/chartex" xmlns:cx1="http://schemas.microsoft.com/office/drawing/2015/9/8/chartex" xmlns:cx2="http://schemas.microsoft.com/office/drawing/2015/10/21/chartex" xmlns:cx3="http://schemas.microsoft.com/office/drawing/2016/5/9/chartex" xmlns:cx4="http://schemas.microsoft.com/office/drawing/2016/5/10/chartex" xmlns:cx5="http://schemas.microsoft.com/office/drawing/2016/5/11/chartex" xmlns:cx6="http://schemas.microsoft.com/office/drawing/2016/5/12/chartex" xmlns:cx7="http://schemas.microsoft.com/office/drawing/2016/5/13/chartex" xmlns:cx8="http://schemas.microsoft.com/office/drawing/2016/5/14/chartex" xmlns:mc="http://schemas.openxmlformats.org/markup-compatibility/2006" xmlns:aink="http://schemas.microsoft.com/office/drawing/2016/ink" xmlns:am3d="http://schemas.microsoft.com/office/drawing/2017/model3d" xmlns:o="urn:schemas-microsoft-com:office:office" xmlns:r="http://schemas.openxmlformats.org/officeDocument/2006/relationships" xmlns:m="http://schemas.openxmlformats.org/officeDocument/2006/math" xmlns:v="urn:schemas-microsoft-com:vml" xmlns:wp14="http://schemas.microsoft.com/office/word/2010/wordprocessingDrawing" xmlns:wp="http://schemas.openxmlformats.org/drawingml/2006/wordprocessingDrawing" xmlns:w10="urn:schemas-microsoft-com:office:word" xmlns:w="http://schemas.openxmlformats.org/wordprocessingml/2006/main" xmlns:w14="http://schemas.microsoft.com/office/word/2010/wordml" xmlns:w15="http://schemas.microsoft.com/office/word/2012/wordml" xmlns:w16cid="http://schemas.microsoft.com/office/word/2016/wordml/cid" xmlns:w16se="http://schemas.microsoft.com/office/word/2015/wordml/symex" xmlns:wpg="http://schemas.microsoft.com/office/word/2010/wordprocessingGroup" xmlns:wpi="http://schemas.microsoft.com/office/word/2010/wordprocessingInk" xmlns:wne="http://schemas.microsoft.com/office/word/2006/wordml" xmlns:wps="http://schemas.microsoft.com/office/word/2010/wordprocessingShape" mc:Ignorable="w14 w15 w16se w16cid wp14">
   <w:p>
     <w:pPr>
       <w:pStyle w:val="Header"/>
@@ -6920,8 +7164,8 @@
 </file>
 
 <file path=word/numbering.xml><?xml version="1.0" encoding="utf-8"?>
-<w:numbering xmlns:wpc="http://schemas.microsoft.com/office/word/2010/wordprocessingCanvas" xmlns:mc="http://schemas.openxmlformats.org/markup-compatibility/2006" xmlns:o="urn:schemas-microsoft-com:office:office" xmlns:r="http://schemas.openxmlformats.org/officeDocument/2006/relationships" xmlns:m="http://schemas.openxmlformats.org/officeDocument/2006/math" xmlns:v="urn:schemas-microsoft-com:vml" xmlns:wp14="http://schemas.microsoft.com/office/word/2010/wordprocessingDrawing" xmlns:wp="http://schemas.openxmlformats.org/drawingml/2006/wordprocessingDrawing" xmlns:w10="urn:schemas-microsoft-com:office:word" xmlns:w="http://schemas.openxmlformats.org/wordprocessingml/2006/main" xmlns:w14="http://schemas.microsoft.com/office/word/2010/wordml" xmlns:w15="http://schemas.microsoft.com/office/word/2012/wordml" xmlns:wpg="http://schemas.microsoft.com/office/word/2010/wordprocessingGroup" xmlns:wpi="http://schemas.microsoft.com/office/word/2010/wordprocessingInk" xmlns:wne="http://schemas.microsoft.com/office/word/2006/wordml" xmlns:wps="http://schemas.microsoft.com/office/word/2010/wordprocessingShape" mc:Ignorable="w14 w15 wp14">
-  <w:abstractNum w:abstractNumId="0">
+<w:numbering xmlns:wpc="http://schemas.microsoft.com/office/word/2010/wordprocessingCanvas" xmlns:cx="http://schemas.microsoft.com/office/drawing/2014/chartex" xmlns:cx1="http://schemas.microsoft.com/office/drawing/2015/9/8/chartex" xmlns:cx2="http://schemas.microsoft.com/office/drawing/2015/10/21/chartex" xmlns:cx3="http://schemas.microsoft.com/office/drawing/2016/5/9/chartex" xmlns:cx4="http://schemas.microsoft.com/office/drawing/2016/5/10/chartex" xmlns:cx5="http://schemas.microsoft.com/office/drawing/2016/5/11/chartex" xmlns:cx6="http://schemas.microsoft.com/office/drawing/2016/5/12/chartex" xmlns:cx7="http://schemas.microsoft.com/office/drawing/2016/5/13/chartex" xmlns:cx8="http://schemas.microsoft.com/office/drawing/2016/5/14/chartex" xmlns:mc="http://schemas.openxmlformats.org/markup-compatibility/2006" xmlns:aink="http://schemas.microsoft.com/office/drawing/2016/ink" xmlns:am3d="http://schemas.microsoft.com/office/drawing/2017/model3d" xmlns:o="urn:schemas-microsoft-com:office:office" xmlns:r="http://schemas.openxmlformats.org/officeDocument/2006/relationships" xmlns:m="http://schemas.openxmlformats.org/officeDocument/2006/math" xmlns:v="urn:schemas-microsoft-com:vml" xmlns:wp14="http://schemas.microsoft.com/office/word/2010/wordprocessingDrawing" xmlns:wp="http://schemas.openxmlformats.org/drawingml/2006/wordprocessingDrawing" xmlns:w10="urn:schemas-microsoft-com:office:word" xmlns:w="http://schemas.openxmlformats.org/wordprocessingml/2006/main" xmlns:w14="http://schemas.microsoft.com/office/word/2010/wordml" xmlns:w15="http://schemas.microsoft.com/office/word/2012/wordml" xmlns:w16cid="http://schemas.microsoft.com/office/word/2016/wordml/cid" xmlns:w16se="http://schemas.microsoft.com/office/word/2015/wordml/symex" xmlns:wpg="http://schemas.microsoft.com/office/word/2010/wordprocessingGroup" xmlns:wpi="http://schemas.microsoft.com/office/word/2010/wordprocessingInk" xmlns:wne="http://schemas.microsoft.com/office/word/2006/wordml" xmlns:wps="http://schemas.microsoft.com/office/word/2010/wordprocessingShape" mc:Ignorable="w14 w15 w16se w16cid wp14">
+  <w:abstractNum w:abstractNumId="0" w15:restartNumberingAfterBreak="0">
     <w:nsid w:val="0B3E0740"/>
     <w:multiLevelType w:val="hybridMultilevel"/>
     <w:tmpl w:val="B75E374A"/>
@@ -7034,7 +7278,7 @@
       </w:rPr>
     </w:lvl>
   </w:abstractNum>
-  <w:abstractNum w:abstractNumId="1">
+  <w:abstractNum w:abstractNumId="1" w15:restartNumberingAfterBreak="0">
     <w:nsid w:val="249A6D56"/>
     <w:multiLevelType w:val="hybridMultilevel"/>
     <w:tmpl w:val="85B4ADBC"/>
@@ -7147,7 +7391,7 @@
       </w:rPr>
     </w:lvl>
   </w:abstractNum>
-  <w:abstractNum w:abstractNumId="2">
+  <w:abstractNum w:abstractNumId="2" w15:restartNumberingAfterBreak="0">
     <w:nsid w:val="28700FF9"/>
     <w:multiLevelType w:val="hybridMultilevel"/>
     <w:tmpl w:val="DE54D4E0"/>
@@ -7260,7 +7504,7 @@
       </w:rPr>
     </w:lvl>
   </w:abstractNum>
-  <w:abstractNum w:abstractNumId="3">
+  <w:abstractNum w:abstractNumId="3" w15:restartNumberingAfterBreak="0">
     <w:nsid w:val="30F9765B"/>
     <w:multiLevelType w:val="hybridMultilevel"/>
     <w:tmpl w:val="9496CC5C"/>
@@ -7373,7 +7617,7 @@
       </w:rPr>
     </w:lvl>
   </w:abstractNum>
-  <w:abstractNum w:abstractNumId="4">
+  <w:abstractNum w:abstractNumId="4" w15:restartNumberingAfterBreak="0">
     <w:nsid w:val="328724FF"/>
     <w:multiLevelType w:val="hybridMultilevel"/>
     <w:tmpl w:val="14684FD4"/>
@@ -7465,7 +7709,7 @@
       </w:pPr>
     </w:lvl>
   </w:abstractNum>
-  <w:abstractNum w:abstractNumId="5">
+  <w:abstractNum w:abstractNumId="5" w15:restartNumberingAfterBreak="0">
     <w:nsid w:val="52D9211F"/>
     <w:multiLevelType w:val="hybridMultilevel"/>
     <w:tmpl w:val="A9C2FA80"/>
@@ -7578,7 +7822,7 @@
       </w:rPr>
     </w:lvl>
   </w:abstractNum>
-  <w:abstractNum w:abstractNumId="6">
+  <w:abstractNum w:abstractNumId="6" w15:restartNumberingAfterBreak="0">
     <w:nsid w:val="63F57096"/>
     <w:multiLevelType w:val="hybridMultilevel"/>
     <w:tmpl w:val="D24A0556"/>
@@ -7716,7 +7960,7 @@
 </file>
 
 <file path=word/styles.xml><?xml version="1.0" encoding="utf-8"?>
-<w:styles xmlns:mc="http://schemas.openxmlformats.org/markup-compatibility/2006" xmlns:r="http://schemas.openxmlformats.org/officeDocument/2006/relationships" xmlns:w="http://schemas.openxmlformats.org/wordprocessingml/2006/main" xmlns:w14="http://schemas.microsoft.com/office/word/2010/wordml" xmlns:w15="http://schemas.microsoft.com/office/word/2012/wordml" mc:Ignorable="w14 w15">
+<w:styles xmlns:mc="http://schemas.openxmlformats.org/markup-compatibility/2006" xmlns:r="http://schemas.openxmlformats.org/officeDocument/2006/relationships" xmlns:w="http://schemas.openxmlformats.org/wordprocessingml/2006/main" xmlns:w14="http://schemas.microsoft.com/office/word/2010/wordml" xmlns:w15="http://schemas.microsoft.com/office/word/2012/wordml" xmlns:w16cid="http://schemas.microsoft.com/office/word/2016/wordml/cid" xmlns:w16se="http://schemas.microsoft.com/office/word/2015/wordml/symex" mc:Ignorable="w14 w15 w16se w16cid">
   <w:docDefaults>
     <w:rPrDefault>
       <w:rPr>
@@ -7732,7 +7976,7 @@
       </w:pPr>
     </w:pPrDefault>
   </w:docDefaults>
-  <w:latentStyles w:defLockedState="0" w:defUIPriority="99" w:defSemiHidden="0" w:defUnhideWhenUsed="0" w:defQFormat="0" w:count="371">
+  <w:latentStyles w:defLockedState="0" w:defUIPriority="99" w:defSemiHidden="0" w:defUnhideWhenUsed="0" w:defQFormat="0" w:count="375">
     <w:lsdException w:name="Normal" w:uiPriority="0" w:qFormat="1"/>
     <w:lsdException w:name="heading 1" w:uiPriority="9" w:qFormat="1"/>
     <w:lsdException w:name="heading 2" w:semiHidden="1" w:uiPriority="9" w:unhideWhenUsed="1" w:qFormat="1"/>
@@ -7838,7 +8082,6 @@
     <w:lsdException w:name="HTML Sample" w:semiHidden="1" w:unhideWhenUsed="1"/>
     <w:lsdException w:name="HTML Typewriter" w:semiHidden="1" w:unhideWhenUsed="1"/>
     <w:lsdException w:name="HTML Variable" w:semiHidden="1" w:unhideWhenUsed="1"/>
-    <w:lsdException w:name="Normal Table" w:semiHidden="1" w:unhideWhenUsed="1"/>
     <w:lsdException w:name="annotation subject" w:semiHidden="1" w:unhideWhenUsed="1"/>
     <w:lsdException w:name="No List" w:semiHidden="1" w:unhideWhenUsed="1"/>
     <w:lsdException w:name="Outline List 1" w:semiHidden="1" w:unhideWhenUsed="1"/>
@@ -7882,10 +8125,8 @@
     <w:lsdException w:name="Table Elegant" w:semiHidden="1" w:unhideWhenUsed="1"/>
     <w:lsdException w:name="Table Professional" w:semiHidden="1" w:unhideWhenUsed="1"/>
     <w:lsdException w:name="Table Subtle 1" w:semiHidden="1" w:unhideWhenUsed="1"/>
-    <w:lsdException w:name="Table Subtle 2" w:semiHidden="1" w:unhideWhenUsed="1"/>
     <w:lsdException w:name="Table Web 1" w:semiHidden="1" w:unhideWhenUsed="1"/>
     <w:lsdException w:name="Table Web 2" w:semiHidden="1" w:unhideWhenUsed="1"/>
-    <w:lsdException w:name="Table Web 3" w:semiHidden="1" w:unhideWhenUsed="1"/>
     <w:lsdException w:name="Balloon Text" w:semiHidden="1" w:unhideWhenUsed="1"/>
     <w:lsdException w:name="Table Grid" w:uiPriority="59"/>
     <w:lsdException w:name="Table Theme" w:semiHidden="1" w:unhideWhenUsed="1"/>
@@ -8104,6 +8345,10 @@
     <w:lsdException w:name="List Table 5 Dark Accent 6" w:uiPriority="50"/>
     <w:lsdException w:name="List Table 6 Colorful Accent 6" w:uiPriority="51"/>
     <w:lsdException w:name="List Table 7 Colorful Accent 6" w:uiPriority="52"/>
+    <w:lsdException w:name="Mention" w:semiHidden="1" w:unhideWhenUsed="1"/>
+    <w:lsdException w:name="Smart Hyperlink" w:semiHidden="1" w:unhideWhenUsed="1"/>
+    <w:lsdException w:name="Hashtag" w:semiHidden="1" w:unhideWhenUsed="1"/>
+    <w:lsdException w:name="Unresolved Mention" w:semiHidden="1" w:unhideWhenUsed="1"/>
   </w:latentStyles>
   <w:style w:type="paragraph" w:default="1" w:styleId="Normal">
     <w:name w:val="Normal"/>
@@ -8200,7 +8445,6 @@
       <w:spacing w:after="0" w:line="240" w:lineRule="auto"/>
     </w:pPr>
     <w:tblPr>
-      <w:tblInd w:w="0" w:type="dxa"/>
       <w:tblBorders>
         <w:top w:val="single" w:sz="4" w:space="0" w:color="auto"/>
         <w:left w:val="single" w:sz="4" w:space="0" w:color="auto"/>
@@ -8209,12 +8453,6 @@
         <w:insideH w:val="single" w:sz="4" w:space="0" w:color="auto"/>
         <w:insideV w:val="single" w:sz="4" w:space="0" w:color="auto"/>
       </w:tblBorders>
-      <w:tblCellMar>
-        <w:top w:w="0" w:type="dxa"/>
-        <w:left w:w="108" w:type="dxa"/>
-        <w:bottom w:w="0" w:type="dxa"/>
-        <w:right w:w="108" w:type="dxa"/>
-      </w:tblCellMar>
     </w:tblPr>
   </w:style>
 </w:styles>
@@ -8510,7 +8748,7 @@
 </file>
 
 <file path=customXml/itemProps1.xml><?xml version="1.0" encoding="utf-8"?>
-<ds:datastoreItem xmlns:ds="http://schemas.openxmlformats.org/officeDocument/2006/customXml" ds:itemID="{6DA8FA0D-4B6E-4974-BED1-D7F4E4EA1C77}">
+<ds:datastoreItem xmlns:ds="http://schemas.openxmlformats.org/officeDocument/2006/customXml" ds:itemID="{46C91E02-4E70-4637-877B-5BF44DA7C1DC}">
   <ds:schemaRefs>
     <ds:schemaRef ds:uri="http://schemas.openxmlformats.org/officeDocument/2006/bibliography"/>
   </ds:schemaRefs>

--- a/Documentation/Task 5 - Travel agent web page.docx
+++ b/Documentation/Task 5 - Travel agent web page.docx
@@ -1,6 +1,6 @@
 
 <file path=word/document.xml><?xml version="1.0" encoding="utf-8"?>
-<w:document xmlns:wpc="http://schemas.microsoft.com/office/word/2010/wordprocessingCanvas" xmlns:cx="http://schemas.microsoft.com/office/drawing/2014/chartex" xmlns:cx1="http://schemas.microsoft.com/office/drawing/2015/9/8/chartex" xmlns:cx2="http://schemas.microsoft.com/office/drawing/2015/10/21/chartex" xmlns:cx3="http://schemas.microsoft.com/office/drawing/2016/5/9/chartex" xmlns:cx4="http://schemas.microsoft.com/office/drawing/2016/5/10/chartex" xmlns:cx5="http://schemas.microsoft.com/office/drawing/2016/5/11/chartex" xmlns:cx6="http://schemas.microsoft.com/office/drawing/2016/5/12/chartex" xmlns:cx7="http://schemas.microsoft.com/office/drawing/2016/5/13/chartex" xmlns:cx8="http://schemas.microsoft.com/office/drawing/2016/5/14/chartex" xmlns:mc="http://schemas.openxmlformats.org/markup-compatibility/2006" xmlns:aink="http://schemas.microsoft.com/office/drawing/2016/ink" xmlns:am3d="http://schemas.microsoft.com/office/drawing/2017/model3d" xmlns:o="urn:schemas-microsoft-com:office:office" xmlns:r="http://schemas.openxmlformats.org/officeDocument/2006/relationships" xmlns:m="http://schemas.openxmlformats.org/officeDocument/2006/math" xmlns:v="urn:schemas-microsoft-com:vml" xmlns:wp14="http://schemas.microsoft.com/office/word/2010/wordprocessingDrawing" xmlns:wp="http://schemas.openxmlformats.org/drawingml/2006/wordprocessingDrawing" xmlns:w10="urn:schemas-microsoft-com:office:word" xmlns:w="http://schemas.openxmlformats.org/wordprocessingml/2006/main" xmlns:w14="http://schemas.microsoft.com/office/word/2010/wordml" xmlns:w15="http://schemas.microsoft.com/office/word/2012/wordml" xmlns:w16cid="http://schemas.microsoft.com/office/word/2016/wordml/cid" xmlns:w16se="http://schemas.microsoft.com/office/word/2015/wordml/symex" xmlns:wpg="http://schemas.microsoft.com/office/word/2010/wordprocessingGroup" xmlns:wpi="http://schemas.microsoft.com/office/word/2010/wordprocessingInk" xmlns:wne="http://schemas.microsoft.com/office/word/2006/wordml" xmlns:wps="http://schemas.microsoft.com/office/word/2010/wordprocessingShape" mc:Ignorable="w14 w15 w16se w16cid wp14">
+<w:document xmlns:wpc="http://schemas.microsoft.com/office/word/2010/wordprocessingCanvas" xmlns:mo="http://schemas.microsoft.com/office/mac/office/2008/main" xmlns:mc="http://schemas.openxmlformats.org/markup-compatibility/2006" xmlns:mv="urn:schemas-microsoft-com:mac:vml" xmlns:o="urn:schemas-microsoft-com:office:office" xmlns:r="http://schemas.openxmlformats.org/officeDocument/2006/relationships" xmlns:m="http://schemas.openxmlformats.org/officeDocument/2006/math" xmlns:v="urn:schemas-microsoft-com:vml" xmlns:wp14="http://schemas.microsoft.com/office/word/2010/wordprocessingDrawing" xmlns:wp="http://schemas.openxmlformats.org/drawingml/2006/wordprocessingDrawing" xmlns:w10="urn:schemas-microsoft-com:office:word" xmlns:w="http://schemas.openxmlformats.org/wordprocessingml/2006/main" xmlns:w14="http://schemas.microsoft.com/office/word/2010/wordml" xmlns:w15="http://schemas.microsoft.com/office/word/2012/wordml" xmlns:wpg="http://schemas.microsoft.com/office/word/2010/wordprocessingGroup" xmlns:wpi="http://schemas.microsoft.com/office/word/2010/wordprocessingInk" xmlns:wne="http://schemas.microsoft.com/office/word/2006/wordml" xmlns:wps="http://schemas.microsoft.com/office/word/2010/wordprocessingShape" mc:Ignorable="w14 w15 wp14">
   <w:body>
     <w:p>
       <w:pPr>
@@ -252,25 +252,23 @@
           <w:sz w:val="24"/>
           <w:szCs w:val="24"/>
         </w:rPr>
-        <w:t xml:space="preserve">The manager of the travel agent was impressed with your </w:t>
-      </w:r>
-      <w:proofErr w:type="gramStart"/>
+        <w:t xml:space="preserve">The manager of the travel agent was impressed with your video, and would now like you to create a web page dedicated to this special tour.  </w:t>
+      </w:r>
       <w:r>
         <w:rPr>
           <w:rFonts w:ascii="Arial" w:hAnsi="Arial" w:cs="Arial"/>
           <w:sz w:val="24"/>
           <w:szCs w:val="24"/>
         </w:rPr>
-        <w:t>video, and</w:t>
-      </w:r>
-      <w:proofErr w:type="gramEnd"/>
+        <w:t>The web page</w:t>
+      </w:r>
       <w:r>
         <w:rPr>
           <w:rFonts w:ascii="Arial" w:hAnsi="Arial" w:cs="Arial"/>
           <w:sz w:val="24"/>
           <w:szCs w:val="24"/>
         </w:rPr>
-        <w:t xml:space="preserve"> would now like you to create a web page dedicated to this special tour.  </w:t>
+        <w:t xml:space="preserve"> should include essential information about </w:t>
       </w:r>
       <w:r>
         <w:rPr>
@@ -278,7 +276,7 @@
           <w:sz w:val="24"/>
           <w:szCs w:val="24"/>
         </w:rPr>
-        <w:t>The web page</w:t>
+        <w:t>places to see, activities to be involved in, special events etc</w:t>
       </w:r>
       <w:r>
         <w:rPr>
@@ -286,7 +284,7 @@
           <w:sz w:val="24"/>
           <w:szCs w:val="24"/>
         </w:rPr>
-        <w:t xml:space="preserve"> should include essential information about </w:t>
+        <w:t xml:space="preserve">.  </w:t>
       </w:r>
       <w:r>
         <w:rPr>
@@ -294,7 +292,7 @@
           <w:sz w:val="24"/>
           <w:szCs w:val="24"/>
         </w:rPr>
-        <w:t>places to see, activities to be involved in, special events etc</w:t>
+        <w:t xml:space="preserve">As this web page will contain the video you created for this tour, it should provide more information on the places and activities highlighted in the video.  </w:t>
       </w:r>
       <w:r>
         <w:rPr>
@@ -302,7 +300,7 @@
           <w:sz w:val="24"/>
           <w:szCs w:val="24"/>
         </w:rPr>
-        <w:t xml:space="preserve">.  </w:t>
+        <w:t>You will need to utilise a range of digital applications to develop your solution such as, graphic and animation product</w:t>
       </w:r>
       <w:r>
         <w:rPr>
@@ -310,7 +308,7 @@
           <w:sz w:val="24"/>
           <w:szCs w:val="24"/>
         </w:rPr>
-        <w:t xml:space="preserve">As this web page will contain the video you created for this tour, it should provide more information on the places and activities highlighted in the video.  </w:t>
+        <w:t xml:space="preserve">ion, audio and video editing, web page authoring tools and </w:t>
       </w:r>
       <w:r>
         <w:rPr>
@@ -318,25 +316,23 @@
           <w:sz w:val="24"/>
           <w:szCs w:val="24"/>
         </w:rPr>
-        <w:t xml:space="preserve">You will need to </w:t>
-      </w:r>
-      <w:proofErr w:type="spellStart"/>
+        <w:t xml:space="preserve">the many peripheral (hardware) devices available.  The </w:t>
+      </w:r>
       <w:r>
         <w:rPr>
           <w:rFonts w:ascii="Arial" w:hAnsi="Arial" w:cs="Arial"/>
           <w:sz w:val="24"/>
           <w:szCs w:val="24"/>
         </w:rPr>
-        <w:t>utilise</w:t>
-      </w:r>
-      <w:proofErr w:type="spellEnd"/>
+        <w:t>web</w:t>
+      </w:r>
       <w:r>
         <w:rPr>
           <w:rFonts w:ascii="Arial" w:hAnsi="Arial" w:cs="Arial"/>
           <w:sz w:val="24"/>
           <w:szCs w:val="24"/>
         </w:rPr>
-        <w:t xml:space="preserve"> a range of digital applications to develop your solution such as, graphic and animation product</w:t>
+        <w:t xml:space="preserve"> </w:t>
       </w:r>
       <w:r>
         <w:rPr>
@@ -344,7 +340,7 @@
           <w:sz w:val="24"/>
           <w:szCs w:val="24"/>
         </w:rPr>
-        <w:t xml:space="preserve">ion, audio and video editing, web page authoring tools and </w:t>
+        <w:t>page</w:t>
       </w:r>
       <w:r>
         <w:rPr>
@@ -352,7 +348,7 @@
           <w:sz w:val="24"/>
           <w:szCs w:val="24"/>
         </w:rPr>
-        <w:t xml:space="preserve">the many peripheral (hardware) devices available.  The </w:t>
+        <w:t xml:space="preserve"> needs to </w:t>
       </w:r>
       <w:r>
         <w:rPr>
@@ -360,7 +356,7 @@
           <w:sz w:val="24"/>
           <w:szCs w:val="24"/>
         </w:rPr>
-        <w:t>web</w:t>
+        <w:t xml:space="preserve">‘fit’ the style of the </w:t>
       </w:r>
       <w:r>
         <w:rPr>
@@ -368,7 +364,7 @@
           <w:sz w:val="24"/>
           <w:szCs w:val="24"/>
         </w:rPr>
-        <w:t xml:space="preserve"> </w:t>
+        <w:t>travel agency’s current web site,</w:t>
       </w:r>
       <w:r>
         <w:rPr>
@@ -376,7 +372,7 @@
           <w:sz w:val="24"/>
           <w:szCs w:val="24"/>
         </w:rPr>
-        <w:t>page</w:t>
+        <w:t xml:space="preserve"> whilst seizing</w:t>
       </w:r>
       <w:r>
         <w:rPr>
@@ -384,7 +380,7 @@
           <w:sz w:val="24"/>
           <w:szCs w:val="24"/>
         </w:rPr>
-        <w:t xml:space="preserve"> needs to </w:t>
+        <w:t xml:space="preserve"> t</w:t>
       </w:r>
       <w:r>
         <w:rPr>
@@ -392,7 +388,7 @@
           <w:sz w:val="24"/>
           <w:szCs w:val="24"/>
         </w:rPr>
-        <w:t xml:space="preserve">‘fit’ the style of the </w:t>
+        <w:t>he</w:t>
       </w:r>
       <w:r>
         <w:rPr>
@@ -400,7 +396,7 @@
           <w:sz w:val="24"/>
           <w:szCs w:val="24"/>
         </w:rPr>
-        <w:t>travel agency’s current web site,</w:t>
+        <w:t xml:space="preserve"> attention</w:t>
       </w:r>
       <w:r>
         <w:rPr>
@@ -408,7 +404,7 @@
           <w:sz w:val="24"/>
           <w:szCs w:val="24"/>
         </w:rPr>
-        <w:t xml:space="preserve"> whilst seizing</w:t>
+        <w:t xml:space="preserve"> of the specific audience</w:t>
       </w:r>
       <w:r>
         <w:rPr>
@@ -416,7 +412,7 @@
           <w:sz w:val="24"/>
           <w:szCs w:val="24"/>
         </w:rPr>
-        <w:t xml:space="preserve"> t</w:t>
+        <w:t>.</w:t>
       </w:r>
       <w:r>
         <w:rPr>
@@ -424,57 +420,7 @@
           <w:sz w:val="24"/>
           <w:szCs w:val="24"/>
         </w:rPr>
-        <w:t>he</w:t>
-      </w:r>
-      <w:r>
-        <w:rPr>
-          <w:rFonts w:ascii="Arial" w:hAnsi="Arial" w:cs="Arial"/>
-          <w:sz w:val="24"/>
-          <w:szCs w:val="24"/>
-        </w:rPr>
-        <w:t xml:space="preserve"> attention</w:t>
-      </w:r>
-      <w:r>
-        <w:rPr>
-          <w:rFonts w:ascii="Arial" w:hAnsi="Arial" w:cs="Arial"/>
-          <w:sz w:val="24"/>
-          <w:szCs w:val="24"/>
-        </w:rPr>
-        <w:t xml:space="preserve"> of the specific audience</w:t>
-      </w:r>
-      <w:r>
-        <w:rPr>
-          <w:rFonts w:ascii="Arial" w:hAnsi="Arial" w:cs="Arial"/>
-          <w:sz w:val="24"/>
-          <w:szCs w:val="24"/>
-        </w:rPr>
-        <w:t>.</w:t>
-      </w:r>
-      <w:r>
-        <w:rPr>
-          <w:rFonts w:ascii="Arial" w:hAnsi="Arial" w:cs="Arial"/>
-          <w:sz w:val="24"/>
-          <w:szCs w:val="24"/>
-        </w:rPr>
-        <w:t xml:space="preserve">  The </w:t>
-      </w:r>
-      <w:proofErr w:type="gramStart"/>
-      <w:r>
-        <w:rPr>
-          <w:rFonts w:ascii="Arial" w:hAnsi="Arial" w:cs="Arial"/>
-          <w:sz w:val="24"/>
-          <w:szCs w:val="24"/>
-        </w:rPr>
-        <w:t>ultimate goal</w:t>
-      </w:r>
-      <w:proofErr w:type="gramEnd"/>
-      <w:r>
-        <w:rPr>
-          <w:rFonts w:ascii="Arial" w:hAnsi="Arial" w:cs="Arial"/>
-          <w:sz w:val="24"/>
-          <w:szCs w:val="24"/>
-        </w:rPr>
-        <w:t xml:space="preserve"> of the website is to attract more sales for the tour.</w:t>
+        <w:t xml:space="preserve">  The ultimate goal of the website is to attract more sales for the tour.</w:t>
       </w:r>
     </w:p>
     <w:p>
@@ -946,11 +892,13 @@
         <w:spacing w:after="0" w:line="240" w:lineRule="auto"/>
         <w:rPr>
           <w:rFonts w:ascii="Arial" w:hAnsi="Arial" w:cs="Arial"/>
-        </w:rPr>
-      </w:pPr>
-      <w:r>
-        <w:rPr>
-          <w:rFonts w:ascii="Arial" w:hAnsi="Arial" w:cs="Arial"/>
+          <w:highlight w:val="yellow"/>
+        </w:rPr>
+      </w:pPr>
+      <w:r>
+        <w:rPr>
+          <w:rFonts w:ascii="Arial" w:hAnsi="Arial" w:cs="Arial"/>
+          <w:highlight w:val="yellow"/>
         </w:rPr>
         <w:t xml:space="preserve">Develop a list of five </w:t>
       </w:r>
@@ -958,12 +906,14 @@
         <w:rPr>
           <w:rFonts w:ascii="Arial" w:hAnsi="Arial" w:cs="Arial"/>
           <w:i/>
+          <w:highlight w:val="yellow"/>
         </w:rPr>
         <w:t xml:space="preserve">design criteria </w:t>
       </w:r>
       <w:r>
         <w:rPr>
           <w:rFonts w:ascii="Arial" w:hAnsi="Arial" w:cs="Arial"/>
+          <w:highlight w:val="yellow"/>
         </w:rPr>
         <w:t>(these will be used to assess the success of your design later in the report)</w:t>
       </w:r>
@@ -978,29 +928,31 @@
         <w:spacing w:after="0" w:line="240" w:lineRule="auto"/>
         <w:rPr>
           <w:rFonts w:ascii="Arial" w:hAnsi="Arial" w:cs="Arial"/>
-        </w:rPr>
-      </w:pPr>
-      <w:bookmarkStart w:id="1" w:name="_GoBack"/>
-      <w:r>
-        <w:rPr>
-          <w:rFonts w:ascii="Arial" w:hAnsi="Arial" w:cs="Arial"/>
+          <w:highlight w:val="yellow"/>
+        </w:rPr>
+      </w:pPr>
+      <w:r>
+        <w:rPr>
+          <w:rFonts w:ascii="Arial" w:hAnsi="Arial" w:cs="Arial"/>
+          <w:highlight w:val="yellow"/>
         </w:rPr>
         <w:t xml:space="preserve">Collect any images, photographs </w:t>
       </w:r>
       <w:r>
         <w:rPr>
           <w:rFonts w:ascii="Arial" w:hAnsi="Arial" w:cs="Arial"/>
+          <w:highlight w:val="yellow"/>
         </w:rPr>
         <w:t>etc.</w:t>
       </w:r>
       <w:r>
         <w:rPr>
           <w:rFonts w:ascii="Arial" w:hAnsi="Arial" w:cs="Arial"/>
+          <w:highlight w:val="yellow"/>
         </w:rPr>
         <w:t xml:space="preserve"> that you intend using/modifying in your project</w:t>
       </w:r>
     </w:p>
-    <w:bookmarkEnd w:id="1"/>
     <w:p>
       <w:pPr>
         <w:pStyle w:val="ListParagraph"/>
@@ -1019,23 +971,7 @@
           <w:rFonts w:ascii="Arial" w:hAnsi="Arial" w:cs="Arial"/>
           <w:highlight w:val="yellow"/>
         </w:rPr>
-        <w:t xml:space="preserve">Reference all sites </w:t>
-      </w:r>
-      <w:proofErr w:type="gramStart"/>
-      <w:r>
-        <w:rPr>
-          <w:rFonts w:ascii="Arial" w:hAnsi="Arial" w:cs="Arial"/>
-          <w:highlight w:val="yellow"/>
-        </w:rPr>
-        <w:t>visited</w:t>
-      </w:r>
-      <w:proofErr w:type="gramEnd"/>
-      <w:r>
-        <w:rPr>
-          <w:rFonts w:ascii="Arial" w:hAnsi="Arial" w:cs="Arial"/>
-          <w:highlight w:val="yellow"/>
-        </w:rPr>
-        <w:t xml:space="preserve"> and images collected</w:t>
+        <w:t>Reference all sites visited and images collected</w:t>
       </w:r>
     </w:p>
     <w:p>
@@ -1124,23 +1060,27 @@
         <w:spacing w:after="0" w:line="240" w:lineRule="auto"/>
         <w:rPr>
           <w:rFonts w:ascii="Arial" w:hAnsi="Arial" w:cs="Arial"/>
-        </w:rPr>
-      </w:pPr>
-      <w:r>
-        <w:rPr>
-          <w:rFonts w:ascii="Arial" w:hAnsi="Arial" w:cs="Arial"/>
+          <w:highlight w:val="yellow"/>
+        </w:rPr>
+      </w:pPr>
+      <w:r>
+        <w:rPr>
+          <w:rFonts w:ascii="Arial" w:hAnsi="Arial" w:cs="Arial"/>
+          <w:highlight w:val="yellow"/>
         </w:rPr>
         <w:t xml:space="preserve">Communicate the </w:t>
       </w:r>
       <w:r>
         <w:rPr>
           <w:rFonts w:ascii="Arial" w:hAnsi="Arial" w:cs="Arial"/>
+          <w:highlight w:val="yellow"/>
         </w:rPr>
         <w:t>two</w:t>
       </w:r>
       <w:r>
         <w:rPr>
           <w:rFonts w:ascii="Arial" w:hAnsi="Arial" w:cs="Arial"/>
+          <w:highlight w:val="yellow"/>
         </w:rPr>
         <w:t xml:space="preserve"> </w:t>
       </w:r>
@@ -1148,50 +1088,42 @@
         <w:rPr>
           <w:rFonts w:ascii="Arial" w:hAnsi="Arial" w:cs="Arial"/>
           <w:i/>
+          <w:highlight w:val="yellow"/>
         </w:rPr>
         <w:t>design ideas</w:t>
       </w:r>
       <w:r>
         <w:rPr>
           <w:rFonts w:ascii="Arial" w:hAnsi="Arial" w:cs="Arial"/>
+          <w:highlight w:val="yellow"/>
         </w:rPr>
         <w:t xml:space="preserve"> through thoroughly annotated sketches, images, storyboards and diagrams (this can include different types of presentation mediums)</w:t>
       </w:r>
       <w:r>
         <w:rPr>
           <w:rFonts w:ascii="Arial" w:hAnsi="Arial" w:cs="Arial"/>
+          <w:highlight w:val="yellow"/>
         </w:rPr>
         <w:t xml:space="preserve">.  Annotations should include elements and principles of design, </w:t>
       </w:r>
       <w:r>
         <w:rPr>
           <w:rFonts w:ascii="Arial" w:hAnsi="Arial" w:cs="Arial"/>
+          <w:highlight w:val="yellow"/>
         </w:rPr>
         <w:t xml:space="preserve">composition rules used, </w:t>
       </w:r>
       <w:r>
         <w:rPr>
           <w:rFonts w:ascii="Arial" w:hAnsi="Arial" w:cs="Arial"/>
-        </w:rPr>
-        <w:t xml:space="preserve">navigation controls, </w:t>
-      </w:r>
-      <w:proofErr w:type="spellStart"/>
-      <w:r>
-        <w:rPr>
-          <w:rFonts w:ascii="Arial" w:hAnsi="Arial" w:cs="Arial"/>
-        </w:rPr>
-        <w:t>organisation</w:t>
-      </w:r>
-      <w:proofErr w:type="spellEnd"/>
-      <w:r>
-        <w:rPr>
-          <w:rFonts w:ascii="Arial" w:hAnsi="Arial" w:cs="Arial"/>
-        </w:rPr>
-        <w:t xml:space="preserve"> of content, </w:t>
-      </w:r>
-      <w:r>
-        <w:rPr>
-          <w:rFonts w:ascii="Arial" w:hAnsi="Arial" w:cs="Arial"/>
+          <w:highlight w:val="yellow"/>
+        </w:rPr>
+        <w:t xml:space="preserve">navigation controls, organisation of content, </w:t>
+      </w:r>
+      <w:r>
+        <w:rPr>
+          <w:rFonts w:ascii="Arial" w:hAnsi="Arial" w:cs="Arial"/>
+          <w:highlight w:val="yellow"/>
         </w:rPr>
         <w:t>usability, inclusivity and accessibility features.</w:t>
       </w:r>
@@ -1206,13 +1138,29 @@
         <w:spacing w:after="0" w:line="240" w:lineRule="auto"/>
         <w:rPr>
           <w:rFonts w:ascii="Arial" w:hAnsi="Arial" w:cs="Arial"/>
-        </w:rPr>
-      </w:pPr>
-      <w:r>
-        <w:rPr>
-          <w:rFonts w:ascii="Arial" w:hAnsi="Arial" w:cs="Arial"/>
-        </w:rPr>
-        <w:t>Create a site map of the council site and highlight where your page will be placed in the site.</w:t>
+          <w:highlight w:val="yellow"/>
+        </w:rPr>
+      </w:pPr>
+      <w:r>
+        <w:rPr>
+          <w:rFonts w:ascii="Arial" w:hAnsi="Arial" w:cs="Arial"/>
+          <w:highlight w:val="yellow"/>
+        </w:rPr>
+        <w:t xml:space="preserve">Create a site map of the </w:t>
+      </w:r>
+      <w:r>
+        <w:rPr>
+          <w:rFonts w:ascii="Arial" w:hAnsi="Arial" w:cs="Arial"/>
+          <w:highlight w:val="yellow"/>
+        </w:rPr>
+        <w:t xml:space="preserve">travel </w:t>
+      </w:r>
+      <w:r>
+        <w:rPr>
+          <w:rFonts w:ascii="Arial" w:hAnsi="Arial" w:cs="Arial"/>
+          <w:highlight w:val="yellow"/>
+        </w:rPr>
+        <w:t>site and highlight where your page will be placed in the site.</w:t>
       </w:r>
     </w:p>
     <w:p>
@@ -1225,17 +1173,20 @@
         <w:spacing w:after="0" w:line="240" w:lineRule="auto"/>
         <w:rPr>
           <w:rFonts w:ascii="Arial" w:hAnsi="Arial" w:cs="Arial"/>
-        </w:rPr>
-      </w:pPr>
-      <w:r>
-        <w:rPr>
-          <w:rFonts w:ascii="Arial" w:hAnsi="Arial" w:cs="Arial"/>
+          <w:highlight w:val="yellow"/>
+        </w:rPr>
+      </w:pPr>
+      <w:r>
+        <w:rPr>
+          <w:rFonts w:ascii="Arial" w:hAnsi="Arial" w:cs="Arial"/>
+          <w:highlight w:val="yellow"/>
         </w:rPr>
         <w:t>Show the progression of how your ideas have developed</w:t>
       </w:r>
       <w:r>
         <w:rPr>
           <w:rFonts w:ascii="Arial" w:hAnsi="Arial" w:cs="Arial"/>
+          <w:highlight w:val="yellow"/>
         </w:rPr>
         <w:t xml:space="preserve"> through your designs</w:t>
       </w:r>
@@ -1281,7 +1232,15 @@
         <w:rPr>
           <w:rFonts w:ascii="Arial" w:hAnsi="Arial" w:cs="Arial"/>
         </w:rPr>
-        <w:t xml:space="preserve"> – 3/3 or 1/3 to how well it is covered) as well as a sentence or two of explanation for each </w:t>
+        <w:t xml:space="preserve"> – 3/3 or 1/3 to how well it is covered) as well</w:t>
+      </w:r>
+      <w:bookmarkStart w:id="1" w:name="_GoBack"/>
+      <w:bookmarkEnd w:id="1"/>
+      <w:r>
+        <w:rPr>
+          <w:rFonts w:ascii="Arial" w:hAnsi="Arial" w:cs="Arial"/>
+        </w:rPr>
+        <w:t xml:space="preserve"> as a sentence or two of explanation for each </w:t>
       </w:r>
       <w:r>
         <w:rPr>
@@ -1384,11 +1343,13 @@
         <w:spacing w:after="0" w:line="240" w:lineRule="auto"/>
         <w:rPr>
           <w:rFonts w:ascii="Arial" w:hAnsi="Arial" w:cs="Arial"/>
-        </w:rPr>
-      </w:pPr>
-      <w:r>
-        <w:rPr>
-          <w:rFonts w:ascii="Arial" w:hAnsi="Arial" w:cs="Arial"/>
+          <w:highlight w:val="yellow"/>
+        </w:rPr>
+      </w:pPr>
+      <w:r>
+        <w:rPr>
+          <w:rFonts w:ascii="Arial" w:hAnsi="Arial" w:cs="Arial"/>
+          <w:highlight w:val="yellow"/>
         </w:rPr>
         <w:t xml:space="preserve">Create a </w:t>
       </w:r>
@@ -1396,18 +1357,21 @@
         <w:rPr>
           <w:rFonts w:ascii="Arial" w:hAnsi="Arial" w:cs="Arial"/>
           <w:i/>
+          <w:highlight w:val="yellow"/>
         </w:rPr>
         <w:t xml:space="preserve">time plan </w:t>
       </w:r>
       <w:r>
         <w:rPr>
           <w:rFonts w:ascii="Arial" w:hAnsi="Arial" w:cs="Arial"/>
+          <w:highlight w:val="yellow"/>
         </w:rPr>
         <w:t>(G</w:t>
       </w:r>
       <w:r>
         <w:rPr>
           <w:rFonts w:ascii="Arial" w:hAnsi="Arial" w:cs="Arial"/>
+          <w:highlight w:val="yellow"/>
         </w:rPr>
         <w:t>antt chart) that allows you to predict how long each section of the product design will take (this should help you to meet the due date)</w:t>
       </w:r>
@@ -1422,11 +1386,13 @@
         <w:spacing w:after="0" w:line="240" w:lineRule="auto"/>
         <w:rPr>
           <w:rFonts w:ascii="Arial" w:hAnsi="Arial" w:cs="Arial"/>
-        </w:rPr>
-      </w:pPr>
-      <w:r>
-        <w:rPr>
-          <w:rFonts w:ascii="Arial" w:hAnsi="Arial" w:cs="Arial"/>
+          <w:highlight w:val="yellow"/>
+        </w:rPr>
+      </w:pPr>
+      <w:r>
+        <w:rPr>
+          <w:rFonts w:ascii="Arial" w:hAnsi="Arial" w:cs="Arial"/>
+          <w:highlight w:val="yellow"/>
         </w:rPr>
         <w:t xml:space="preserve">Create a </w:t>
       </w:r>
@@ -1434,32 +1400,21 @@
         <w:rPr>
           <w:rFonts w:ascii="Arial" w:hAnsi="Arial" w:cs="Arial"/>
           <w:i/>
+          <w:highlight w:val="yellow"/>
         </w:rPr>
         <w:t>flow chart</w:t>
       </w:r>
       <w:r>
         <w:rPr>
           <w:rFonts w:ascii="Arial" w:hAnsi="Arial" w:cs="Arial"/>
-        </w:rPr>
-        <w:t xml:space="preserve"> of </w:t>
-      </w:r>
-      <w:proofErr w:type="gramStart"/>
-      <w:r>
-        <w:rPr>
-          <w:rFonts w:ascii="Arial" w:hAnsi="Arial" w:cs="Arial"/>
-        </w:rPr>
-        <w:t>all of</w:t>
-      </w:r>
-      <w:proofErr w:type="gramEnd"/>
-      <w:r>
-        <w:rPr>
-          <w:rFonts w:ascii="Arial" w:hAnsi="Arial" w:cs="Arial"/>
-        </w:rPr>
-        <w:t xml:space="preserve"> your </w:t>
-      </w:r>
-      <w:r>
-        <w:rPr>
-          <w:rFonts w:ascii="Arial" w:hAnsi="Arial" w:cs="Arial"/>
+          <w:highlight w:val="yellow"/>
+        </w:rPr>
+        <w:t xml:space="preserve"> of all of your </w:t>
+      </w:r>
+      <w:r>
+        <w:rPr>
+          <w:rFonts w:ascii="Arial" w:hAnsi="Arial" w:cs="Arial"/>
+          <w:highlight w:val="yellow"/>
         </w:rPr>
         <w:t>work flow.</w:t>
       </w:r>
@@ -1512,11 +1467,13 @@
         <w:spacing w:after="0" w:line="240" w:lineRule="auto"/>
         <w:rPr>
           <w:rFonts w:ascii="Arial" w:hAnsi="Arial" w:cs="Arial"/>
-        </w:rPr>
-      </w:pPr>
-      <w:r>
-        <w:rPr>
-          <w:rFonts w:ascii="Arial" w:hAnsi="Arial" w:cs="Arial"/>
+          <w:highlight w:val="yellow"/>
+        </w:rPr>
+      </w:pPr>
+      <w:r>
+        <w:rPr>
+          <w:rFonts w:ascii="Arial" w:hAnsi="Arial" w:cs="Arial"/>
+          <w:highlight w:val="yellow"/>
         </w:rPr>
         <w:t>Use appropriate software tools, skills and techniques to complete your design proposal</w:t>
       </w:r>
@@ -1531,11 +1488,13 @@
         <w:spacing w:after="0" w:line="240" w:lineRule="auto"/>
         <w:rPr>
           <w:rFonts w:ascii="Arial" w:hAnsi="Arial" w:cs="Arial"/>
-        </w:rPr>
-      </w:pPr>
-      <w:r>
-        <w:rPr>
-          <w:rFonts w:ascii="Arial" w:hAnsi="Arial" w:cs="Arial"/>
+          <w:highlight w:val="yellow"/>
+        </w:rPr>
+      </w:pPr>
+      <w:r>
+        <w:rPr>
+          <w:rFonts w:ascii="Arial" w:hAnsi="Arial" w:cs="Arial"/>
+          <w:highlight w:val="yellow"/>
         </w:rPr>
         <w:t>Be able to solve your own problems by accessing various resources e.g. help files, online tutorials, teacher and peer support etc. explain these in your journal.</w:t>
       </w:r>
@@ -1550,11 +1509,13 @@
         <w:spacing w:after="0" w:line="240" w:lineRule="auto"/>
         <w:rPr>
           <w:rFonts w:ascii="Arial" w:hAnsi="Arial" w:cs="Arial"/>
-        </w:rPr>
-      </w:pPr>
-      <w:r>
-        <w:rPr>
-          <w:rFonts w:ascii="Arial" w:hAnsi="Arial" w:cs="Arial"/>
+          <w:highlight w:val="yellow"/>
+        </w:rPr>
+      </w:pPr>
+      <w:r>
+        <w:rPr>
+          <w:rFonts w:ascii="Arial" w:hAnsi="Arial" w:cs="Arial"/>
+          <w:highlight w:val="yellow"/>
         </w:rPr>
         <w:t>Remember presentation is important – use tools, skills and techniques appropriate to you producing a quality industry standard product.</w:t>
       </w:r>
@@ -1603,21 +1564,7 @@
         <w:rPr>
           <w:rFonts w:ascii="Arial" w:hAnsi="Arial" w:cs="Arial"/>
         </w:rPr>
-        <w:t xml:space="preserve">You will be required to </w:t>
-      </w:r>
-      <w:proofErr w:type="spellStart"/>
-      <w:r>
-        <w:rPr>
-          <w:rFonts w:ascii="Arial" w:hAnsi="Arial" w:cs="Arial"/>
-        </w:rPr>
-        <w:t>analyse</w:t>
-      </w:r>
-      <w:proofErr w:type="spellEnd"/>
-      <w:r>
-        <w:rPr>
-          <w:rFonts w:ascii="Arial" w:hAnsi="Arial" w:cs="Arial"/>
-        </w:rPr>
-        <w:t xml:space="preserve"> your </w:t>
+        <w:t xml:space="preserve">You will be required to analyse your </w:t>
       </w:r>
       <w:r>
         <w:rPr>
@@ -1660,18 +1607,21 @@
       <w:r>
         <w:rPr>
           <w:rFonts w:ascii="Arial" w:hAnsi="Arial" w:cs="Arial"/>
+          <w:highlight w:val="yellow"/>
         </w:rPr>
         <w:t>Did you satisfy the project requirements</w:t>
       </w:r>
       <w:r>
         <w:rPr>
           <w:rFonts w:ascii="Arial" w:hAnsi="Arial" w:cs="Arial"/>
+          <w:highlight w:val="yellow"/>
         </w:rPr>
         <w:t>, design brief and design criteria</w:t>
       </w:r>
       <w:r>
         <w:rPr>
           <w:rFonts w:ascii="Arial" w:hAnsi="Arial" w:cs="Arial"/>
+          <w:highlight w:val="yellow"/>
         </w:rPr>
         <w:t>?</w:t>
       </w:r>
@@ -1686,11 +1636,13 @@
         <w:spacing w:after="0" w:line="240" w:lineRule="auto"/>
         <w:rPr>
           <w:rFonts w:ascii="Arial" w:hAnsi="Arial" w:cs="Arial"/>
-        </w:rPr>
-      </w:pPr>
-      <w:r>
-        <w:rPr>
-          <w:rFonts w:ascii="Arial" w:hAnsi="Arial" w:cs="Arial"/>
+          <w:highlight w:val="yellow"/>
+        </w:rPr>
+      </w:pPr>
+      <w:r>
+        <w:rPr>
+          <w:rFonts w:ascii="Arial" w:hAnsi="Arial" w:cs="Arial"/>
+          <w:highlight w:val="yellow"/>
         </w:rPr>
         <w:t>Did you meet your timelines?</w:t>
       </w:r>
@@ -1705,11 +1657,13 @@
         <w:spacing w:after="0" w:line="240" w:lineRule="auto"/>
         <w:rPr>
           <w:rFonts w:ascii="Arial" w:hAnsi="Arial" w:cs="Arial"/>
-        </w:rPr>
-      </w:pPr>
-      <w:r>
-        <w:rPr>
-          <w:rFonts w:ascii="Arial" w:hAnsi="Arial" w:cs="Arial"/>
+          <w:highlight w:val="yellow"/>
+        </w:rPr>
+      </w:pPr>
+      <w:r>
+        <w:rPr>
+          <w:rFonts w:ascii="Arial" w:hAnsi="Arial" w:cs="Arial"/>
+          <w:highlight w:val="yellow"/>
         </w:rPr>
         <w:t>What did you do well? and What could you have done better and how?</w:t>
       </w:r>
@@ -1724,11 +1678,13 @@
         <w:spacing w:after="0" w:line="240" w:lineRule="auto"/>
         <w:rPr>
           <w:rFonts w:ascii="Arial" w:hAnsi="Arial" w:cs="Arial"/>
-        </w:rPr>
-      </w:pPr>
-      <w:r>
-        <w:rPr>
-          <w:rFonts w:ascii="Arial" w:hAnsi="Arial" w:cs="Arial"/>
+          <w:highlight w:val="yellow"/>
+        </w:rPr>
+      </w:pPr>
+      <w:r>
+        <w:rPr>
+          <w:rFonts w:ascii="Arial" w:hAnsi="Arial" w:cs="Arial"/>
+          <w:highlight w:val="yellow"/>
         </w:rPr>
         <w:t>Do you believe that you challenged yourself to learn new skills throughout the task?  Explain.</w:t>
       </w:r>
@@ -1837,21 +1793,7 @@
         <w:rPr>
           <w:rFonts w:ascii="Arial" w:hAnsi="Arial" w:cs="Arial"/>
         </w:rPr>
-        <w:t xml:space="preserve">User </w:t>
-      </w:r>
-      <w:proofErr w:type="spellStart"/>
-      <w:r>
-        <w:rPr>
-          <w:rFonts w:ascii="Arial" w:hAnsi="Arial" w:cs="Arial"/>
-        </w:rPr>
-        <w:t>eXperience</w:t>
-      </w:r>
-      <w:proofErr w:type="spellEnd"/>
-      <w:r>
-        <w:rPr>
-          <w:rFonts w:ascii="Arial" w:hAnsi="Arial" w:cs="Arial"/>
-        </w:rPr>
-        <w:t xml:space="preserve"> (UX)</w:t>
+        <w:t>User eXperience (UX)</w:t>
       </w:r>
     </w:p>
     <w:p>
@@ -3619,25 +3561,7 @@
                 <w:sz w:val="20"/>
                 <w:szCs w:val="20"/>
               </w:rPr>
-              <w:t xml:space="preserve"> effective </w:t>
-            </w:r>
-            <w:proofErr w:type="gramStart"/>
-            <w:r>
-              <w:rPr>
-                <w:rFonts w:ascii="Arial" w:hAnsi="Arial" w:cs="Arial"/>
-                <w:sz w:val="20"/>
-                <w:szCs w:val="20"/>
-              </w:rPr>
-              <w:t>design  with</w:t>
-            </w:r>
-            <w:proofErr w:type="gramEnd"/>
-            <w:r>
-              <w:rPr>
-                <w:rFonts w:ascii="Arial" w:hAnsi="Arial" w:cs="Arial"/>
-                <w:sz w:val="20"/>
-                <w:szCs w:val="20"/>
-              </w:rPr>
-              <w:t xml:space="preserve"> </w:t>
+              <w:t xml:space="preserve"> effective design  with </w:t>
             </w:r>
             <w:r>
               <w:rPr>
@@ -4818,25 +4742,7 @@
                 <w:szCs w:val="20"/>
               </w:rPr>
               <w:tab/>
-              <w:t xml:space="preserve">1 mark for the consistency of design throughout (e.g. </w:t>
-            </w:r>
-            <w:proofErr w:type="spellStart"/>
-            <w:r>
-              <w:rPr>
-                <w:rFonts w:ascii="Arial" w:hAnsi="Arial" w:cs="Arial"/>
-                <w:sz w:val="20"/>
-                <w:szCs w:val="20"/>
-              </w:rPr>
-              <w:t>colours</w:t>
-            </w:r>
-            <w:proofErr w:type="spellEnd"/>
-            <w:r>
-              <w:rPr>
-                <w:rFonts w:ascii="Arial" w:hAnsi="Arial" w:cs="Arial"/>
-                <w:sz w:val="20"/>
-                <w:szCs w:val="20"/>
-              </w:rPr>
-              <w:t>, layout, fonts)</w:t>
+              <w:t>1 mark for the consistency of design throughout (e.g. colours, layout, fonts)</w:t>
             </w:r>
           </w:p>
           <w:p>
@@ -5068,25 +4974,7 @@
                 <w:szCs w:val="20"/>
               </w:rPr>
               <w:tab/>
-              <w:t xml:space="preserve">1 mark if only basic tools </w:t>
-            </w:r>
-            <w:proofErr w:type="spellStart"/>
-            <w:r>
-              <w:rPr>
-                <w:rFonts w:ascii="Arial" w:hAnsi="Arial" w:cs="Arial"/>
-                <w:sz w:val="20"/>
-                <w:szCs w:val="20"/>
-              </w:rPr>
-              <w:t>utilised</w:t>
-            </w:r>
-            <w:proofErr w:type="spellEnd"/>
-            <w:r>
-              <w:rPr>
-                <w:rFonts w:ascii="Arial" w:hAnsi="Arial" w:cs="Arial"/>
-                <w:sz w:val="20"/>
-                <w:szCs w:val="20"/>
-              </w:rPr>
-              <w:t xml:space="preserve"> in the selected application/s</w:t>
+              <w:t>1 mark if only basic tools utilised in the selected application/s</w:t>
             </w:r>
           </w:p>
         </w:tc>
@@ -5291,25 +5179,7 @@
                 <w:szCs w:val="20"/>
               </w:rPr>
               <w:tab/>
-              <w:t xml:space="preserve">3 marks if all images </w:t>
-            </w:r>
-            <w:proofErr w:type="spellStart"/>
-            <w:r>
-              <w:rPr>
-                <w:rFonts w:ascii="Arial" w:hAnsi="Arial" w:cs="Arial"/>
-                <w:sz w:val="20"/>
-                <w:szCs w:val="20"/>
-              </w:rPr>
-              <w:t>utilised</w:t>
-            </w:r>
-            <w:proofErr w:type="spellEnd"/>
-            <w:r>
-              <w:rPr>
-                <w:rFonts w:ascii="Arial" w:hAnsi="Arial" w:cs="Arial"/>
-                <w:sz w:val="20"/>
-                <w:szCs w:val="20"/>
-              </w:rPr>
-              <w:t xml:space="preserve"> are self-created or extensively modified</w:t>
+              <w:t>3 marks if all images utilised are self-created or extensively modified</w:t>
             </w:r>
           </w:p>
           <w:p>
@@ -6414,25 +6284,7 @@
                 <w:sz w:val="20"/>
                 <w:szCs w:val="20"/>
               </w:rPr>
-              <w:t xml:space="preserve"> </w:t>
-            </w:r>
-            <w:proofErr w:type="gramStart"/>
-            <w:r>
-              <w:rPr>
-                <w:rFonts w:ascii="Arial" w:hAnsi="Arial" w:cs="Arial"/>
-                <w:sz w:val="20"/>
-                <w:szCs w:val="20"/>
-              </w:rPr>
-              <w:t>mark</w:t>
-            </w:r>
-            <w:proofErr w:type="gramEnd"/>
-            <w:r>
-              <w:rPr>
-                <w:rFonts w:ascii="Arial" w:hAnsi="Arial" w:cs="Arial"/>
-                <w:sz w:val="20"/>
-                <w:szCs w:val="20"/>
-              </w:rPr>
-              <w:t xml:space="preserve"> for detailed response to meeting project requirements</w:t>
+              <w:t xml:space="preserve"> mark for detailed response to meeting project requirements</w:t>
             </w:r>
             <w:r>
               <w:rPr>
@@ -7023,7 +6875,7 @@
 </file>
 
 <file path=word/endnotes.xml><?xml version="1.0" encoding="utf-8"?>
-<w:endnotes xmlns:wpc="http://schemas.microsoft.com/office/word/2010/wordprocessingCanvas" xmlns:cx="http://schemas.microsoft.com/office/drawing/2014/chartex" xmlns:cx1="http://schemas.microsoft.com/office/drawing/2015/9/8/chartex" xmlns:cx2="http://schemas.microsoft.com/office/drawing/2015/10/21/chartex" xmlns:cx3="http://schemas.microsoft.com/office/drawing/2016/5/9/chartex" xmlns:cx4="http://schemas.microsoft.com/office/drawing/2016/5/10/chartex" xmlns:cx5="http://schemas.microsoft.com/office/drawing/2016/5/11/chartex" xmlns:cx6="http://schemas.microsoft.com/office/drawing/2016/5/12/chartex" xmlns:cx7="http://schemas.microsoft.com/office/drawing/2016/5/13/chartex" xmlns:cx8="http://schemas.microsoft.com/office/drawing/2016/5/14/chartex" xmlns:mc="http://schemas.openxmlformats.org/markup-compatibility/2006" xmlns:aink="http://schemas.microsoft.com/office/drawing/2016/ink" xmlns:am3d="http://schemas.microsoft.com/office/drawing/2017/model3d" xmlns:o="urn:schemas-microsoft-com:office:office" xmlns:r="http://schemas.openxmlformats.org/officeDocument/2006/relationships" xmlns:m="http://schemas.openxmlformats.org/officeDocument/2006/math" xmlns:v="urn:schemas-microsoft-com:vml" xmlns:wp14="http://schemas.microsoft.com/office/word/2010/wordprocessingDrawing" xmlns:wp="http://schemas.openxmlformats.org/drawingml/2006/wordprocessingDrawing" xmlns:w10="urn:schemas-microsoft-com:office:word" xmlns:w="http://schemas.openxmlformats.org/wordprocessingml/2006/main" xmlns:w14="http://schemas.microsoft.com/office/word/2010/wordml" xmlns:w15="http://schemas.microsoft.com/office/word/2012/wordml" xmlns:w16cid="http://schemas.microsoft.com/office/word/2016/wordml/cid" xmlns:w16se="http://schemas.microsoft.com/office/word/2015/wordml/symex" xmlns:wpg="http://schemas.microsoft.com/office/word/2010/wordprocessingGroup" xmlns:wpi="http://schemas.microsoft.com/office/word/2010/wordprocessingInk" xmlns:wne="http://schemas.microsoft.com/office/word/2006/wordml" xmlns:wps="http://schemas.microsoft.com/office/word/2010/wordprocessingShape" mc:Ignorable="w14 w15 w16se w16cid wp14">
+<w:endnotes xmlns:wpc="http://schemas.microsoft.com/office/word/2010/wordprocessingCanvas" xmlns:mo="http://schemas.microsoft.com/office/mac/office/2008/main" xmlns:mc="http://schemas.openxmlformats.org/markup-compatibility/2006" xmlns:mv="urn:schemas-microsoft-com:mac:vml" xmlns:o="urn:schemas-microsoft-com:office:office" xmlns:r="http://schemas.openxmlformats.org/officeDocument/2006/relationships" xmlns:m="http://schemas.openxmlformats.org/officeDocument/2006/math" xmlns:v="urn:schemas-microsoft-com:vml" xmlns:wp14="http://schemas.microsoft.com/office/word/2010/wordprocessingDrawing" xmlns:wp="http://schemas.openxmlformats.org/drawingml/2006/wordprocessingDrawing" xmlns:w10="urn:schemas-microsoft-com:office:word" xmlns:w="http://schemas.openxmlformats.org/wordprocessingml/2006/main" xmlns:w14="http://schemas.microsoft.com/office/word/2010/wordml" xmlns:w15="http://schemas.microsoft.com/office/word/2012/wordml" xmlns:wpg="http://schemas.microsoft.com/office/word/2010/wordprocessingGroup" xmlns:wpi="http://schemas.microsoft.com/office/word/2010/wordprocessingInk" xmlns:wne="http://schemas.microsoft.com/office/word/2006/wordml" xmlns:wps="http://schemas.microsoft.com/office/word/2010/wordprocessingShape" mc:Ignorable="w14 w15 wp14">
   <w:endnote w:type="separator" w:id="-1">
     <w:p>
       <w:pPr>
@@ -7048,7 +6900,7 @@
 </file>
 
 <file path=word/footer1.xml><?xml version="1.0" encoding="utf-8"?>
-<w:ftr xmlns:wpc="http://schemas.microsoft.com/office/word/2010/wordprocessingCanvas" xmlns:cx="http://schemas.microsoft.com/office/drawing/2014/chartex" xmlns:cx1="http://schemas.microsoft.com/office/drawing/2015/9/8/chartex" xmlns:cx2="http://schemas.microsoft.com/office/drawing/2015/10/21/chartex" xmlns:cx3="http://schemas.microsoft.com/office/drawing/2016/5/9/chartex" xmlns:cx4="http://schemas.microsoft.com/office/drawing/2016/5/10/chartex" xmlns:cx5="http://schemas.microsoft.com/office/drawing/2016/5/11/chartex" xmlns:cx6="http://schemas.microsoft.com/office/drawing/2016/5/12/chartex" xmlns:cx7="http://schemas.microsoft.com/office/drawing/2016/5/13/chartex" xmlns:cx8="http://schemas.microsoft.com/office/drawing/2016/5/14/chartex" xmlns:mc="http://schemas.openxmlformats.org/markup-compatibility/2006" xmlns:aink="http://schemas.microsoft.com/office/drawing/2016/ink" xmlns:am3d="http://schemas.microsoft.com/office/drawing/2017/model3d" xmlns:o="urn:schemas-microsoft-com:office:office" xmlns:r="http://schemas.openxmlformats.org/officeDocument/2006/relationships" xmlns:m="http://schemas.openxmlformats.org/officeDocument/2006/math" xmlns:v="urn:schemas-microsoft-com:vml" xmlns:wp14="http://schemas.microsoft.com/office/word/2010/wordprocessingDrawing" xmlns:wp="http://schemas.openxmlformats.org/drawingml/2006/wordprocessingDrawing" xmlns:w10="urn:schemas-microsoft-com:office:word" xmlns:w="http://schemas.openxmlformats.org/wordprocessingml/2006/main" xmlns:w14="http://schemas.microsoft.com/office/word/2010/wordml" xmlns:w15="http://schemas.microsoft.com/office/word/2012/wordml" xmlns:w16cid="http://schemas.microsoft.com/office/word/2016/wordml/cid" xmlns:w16se="http://schemas.microsoft.com/office/word/2015/wordml/symex" xmlns:wpg="http://schemas.microsoft.com/office/word/2010/wordprocessingGroup" xmlns:wpi="http://schemas.microsoft.com/office/word/2010/wordprocessingInk" xmlns:wne="http://schemas.microsoft.com/office/word/2006/wordml" xmlns:wps="http://schemas.microsoft.com/office/word/2010/wordprocessingShape" mc:Ignorable="w14 w15 w16se w16cid wp14">
+<w:ftr xmlns:wpc="http://schemas.microsoft.com/office/word/2010/wordprocessingCanvas" xmlns:mo="http://schemas.microsoft.com/office/mac/office/2008/main" xmlns:mc="http://schemas.openxmlformats.org/markup-compatibility/2006" xmlns:mv="urn:schemas-microsoft-com:mac:vml" xmlns:o="urn:schemas-microsoft-com:office:office" xmlns:r="http://schemas.openxmlformats.org/officeDocument/2006/relationships" xmlns:m="http://schemas.openxmlformats.org/officeDocument/2006/math" xmlns:v="urn:schemas-microsoft-com:vml" xmlns:wp14="http://schemas.microsoft.com/office/word/2010/wordprocessingDrawing" xmlns:wp="http://schemas.openxmlformats.org/drawingml/2006/wordprocessingDrawing" xmlns:w10="urn:schemas-microsoft-com:office:word" xmlns:w="http://schemas.openxmlformats.org/wordprocessingml/2006/main" xmlns:w14="http://schemas.microsoft.com/office/word/2010/wordml" xmlns:w15="http://schemas.microsoft.com/office/word/2012/wordml" xmlns:wpg="http://schemas.microsoft.com/office/word/2010/wordprocessingGroup" xmlns:wpi="http://schemas.microsoft.com/office/word/2010/wordprocessingInk" xmlns:wne="http://schemas.microsoft.com/office/word/2006/wordml" xmlns:wps="http://schemas.microsoft.com/office/word/2010/wordprocessingShape" mc:Ignorable="w14 w15 wp14">
   <w:sdt>
     <w:sdtPr>
       <w:id w:val="1364479950"/>
@@ -7122,7 +6974,7 @@
 </file>
 
 <file path=word/footnotes.xml><?xml version="1.0" encoding="utf-8"?>
-<w:footnotes xmlns:wpc="http://schemas.microsoft.com/office/word/2010/wordprocessingCanvas" xmlns:cx="http://schemas.microsoft.com/office/drawing/2014/chartex" xmlns:cx1="http://schemas.microsoft.com/office/drawing/2015/9/8/chartex" xmlns:cx2="http://schemas.microsoft.com/office/drawing/2015/10/21/chartex" xmlns:cx3="http://schemas.microsoft.com/office/drawing/2016/5/9/chartex" xmlns:cx4="http://schemas.microsoft.com/office/drawing/2016/5/10/chartex" xmlns:cx5="http://schemas.microsoft.com/office/drawing/2016/5/11/chartex" xmlns:cx6="http://schemas.microsoft.com/office/drawing/2016/5/12/chartex" xmlns:cx7="http://schemas.microsoft.com/office/drawing/2016/5/13/chartex" xmlns:cx8="http://schemas.microsoft.com/office/drawing/2016/5/14/chartex" xmlns:mc="http://schemas.openxmlformats.org/markup-compatibility/2006" xmlns:aink="http://schemas.microsoft.com/office/drawing/2016/ink" xmlns:am3d="http://schemas.microsoft.com/office/drawing/2017/model3d" xmlns:o="urn:schemas-microsoft-com:office:office" xmlns:r="http://schemas.openxmlformats.org/officeDocument/2006/relationships" xmlns:m="http://schemas.openxmlformats.org/officeDocument/2006/math" xmlns:v="urn:schemas-microsoft-com:vml" xmlns:wp14="http://schemas.microsoft.com/office/word/2010/wordprocessingDrawing" xmlns:wp="http://schemas.openxmlformats.org/drawingml/2006/wordprocessingDrawing" xmlns:w10="urn:schemas-microsoft-com:office:word" xmlns:w="http://schemas.openxmlformats.org/wordprocessingml/2006/main" xmlns:w14="http://schemas.microsoft.com/office/word/2010/wordml" xmlns:w15="http://schemas.microsoft.com/office/word/2012/wordml" xmlns:w16cid="http://schemas.microsoft.com/office/word/2016/wordml/cid" xmlns:w16se="http://schemas.microsoft.com/office/word/2015/wordml/symex" xmlns:wpg="http://schemas.microsoft.com/office/word/2010/wordprocessingGroup" xmlns:wpi="http://schemas.microsoft.com/office/word/2010/wordprocessingInk" xmlns:wne="http://schemas.microsoft.com/office/word/2006/wordml" xmlns:wps="http://schemas.microsoft.com/office/word/2010/wordprocessingShape" mc:Ignorable="w14 w15 w16se w16cid wp14">
+<w:footnotes xmlns:wpc="http://schemas.microsoft.com/office/word/2010/wordprocessingCanvas" xmlns:mo="http://schemas.microsoft.com/office/mac/office/2008/main" xmlns:mc="http://schemas.openxmlformats.org/markup-compatibility/2006" xmlns:mv="urn:schemas-microsoft-com:mac:vml" xmlns:o="urn:schemas-microsoft-com:office:office" xmlns:r="http://schemas.openxmlformats.org/officeDocument/2006/relationships" xmlns:m="http://schemas.openxmlformats.org/officeDocument/2006/math" xmlns:v="urn:schemas-microsoft-com:vml" xmlns:wp14="http://schemas.microsoft.com/office/word/2010/wordprocessingDrawing" xmlns:wp="http://schemas.openxmlformats.org/drawingml/2006/wordprocessingDrawing" xmlns:w10="urn:schemas-microsoft-com:office:word" xmlns:w="http://schemas.openxmlformats.org/wordprocessingml/2006/main" xmlns:w14="http://schemas.microsoft.com/office/word/2010/wordml" xmlns:w15="http://schemas.microsoft.com/office/word/2012/wordml" xmlns:wpg="http://schemas.microsoft.com/office/word/2010/wordprocessingGroup" xmlns:wpi="http://schemas.microsoft.com/office/word/2010/wordprocessingInk" xmlns:wne="http://schemas.microsoft.com/office/word/2006/wordml" xmlns:wps="http://schemas.microsoft.com/office/word/2010/wordprocessingShape" mc:Ignorable="w14 w15 wp14">
   <w:footnote w:type="separator" w:id="-1">
     <w:p>
       <w:pPr>
@@ -7147,7 +6999,7 @@
 </file>
 
 <file path=word/header1.xml><?xml version="1.0" encoding="utf-8"?>
-<w:hdr xmlns:wpc="http://schemas.microsoft.com/office/word/2010/wordprocessingCanvas" xmlns:cx="http://schemas.microsoft.com/office/drawing/2014/chartex" xmlns:cx1="http://schemas.microsoft.com/office/drawing/2015/9/8/chartex" xmlns:cx2="http://schemas.microsoft.com/office/drawing/2015/10/21/chartex" xmlns:cx3="http://schemas.microsoft.com/office/drawing/2016/5/9/chartex" xmlns:cx4="http://schemas.microsoft.com/office/drawing/2016/5/10/chartex" xmlns:cx5="http://schemas.microsoft.com/office/drawing/2016/5/11/chartex" xmlns:cx6="http://schemas.microsoft.com/office/drawing/2016/5/12/chartex" xmlns:cx7="http://schemas.microsoft.com/office/drawing/2016/5/13/chartex" xmlns:cx8="http://schemas.microsoft.com/office/drawing/2016/5/14/chartex" xmlns:mc="http://schemas.openxmlformats.org/markup-compatibility/2006" xmlns:aink="http://schemas.microsoft.com/office/drawing/2016/ink" xmlns:am3d="http://schemas.microsoft.com/office/drawing/2017/model3d" xmlns:o="urn:schemas-microsoft-com:office:office" xmlns:r="http://schemas.openxmlformats.org/officeDocument/2006/relationships" xmlns:m="http://schemas.openxmlformats.org/officeDocument/2006/math" xmlns:v="urn:schemas-microsoft-com:vml" xmlns:wp14="http://schemas.microsoft.com/office/word/2010/wordprocessingDrawing" xmlns:wp="http://schemas.openxmlformats.org/drawingml/2006/wordprocessingDrawing" xmlns:w10="urn:schemas-microsoft-com:office:word" xmlns:w="http://schemas.openxmlformats.org/wordprocessingml/2006/main" xmlns:w14="http://schemas.microsoft.com/office/word/2010/wordml" xmlns:w15="http://schemas.microsoft.com/office/word/2012/wordml" xmlns:w16cid="http://schemas.microsoft.com/office/word/2016/wordml/cid" xmlns:w16se="http://schemas.microsoft.com/office/word/2015/wordml/symex" xmlns:wpg="http://schemas.microsoft.com/office/word/2010/wordprocessingGroup" xmlns:wpi="http://schemas.microsoft.com/office/word/2010/wordprocessingInk" xmlns:wne="http://schemas.microsoft.com/office/word/2006/wordml" xmlns:wps="http://schemas.microsoft.com/office/word/2010/wordprocessingShape" mc:Ignorable="w14 w15 w16se w16cid wp14">
+<w:hdr xmlns:wpc="http://schemas.microsoft.com/office/word/2010/wordprocessingCanvas" xmlns:mo="http://schemas.microsoft.com/office/mac/office/2008/main" xmlns:mc="http://schemas.openxmlformats.org/markup-compatibility/2006" xmlns:mv="urn:schemas-microsoft-com:mac:vml" xmlns:o="urn:schemas-microsoft-com:office:office" xmlns:r="http://schemas.openxmlformats.org/officeDocument/2006/relationships" xmlns:m="http://schemas.openxmlformats.org/officeDocument/2006/math" xmlns:v="urn:schemas-microsoft-com:vml" xmlns:wp14="http://schemas.microsoft.com/office/word/2010/wordprocessingDrawing" xmlns:wp="http://schemas.openxmlformats.org/drawingml/2006/wordprocessingDrawing" xmlns:w10="urn:schemas-microsoft-com:office:word" xmlns:w="http://schemas.openxmlformats.org/wordprocessingml/2006/main" xmlns:w14="http://schemas.microsoft.com/office/word/2010/wordml" xmlns:w15="http://schemas.microsoft.com/office/word/2012/wordml" xmlns:wpg="http://schemas.microsoft.com/office/word/2010/wordprocessingGroup" xmlns:wpi="http://schemas.microsoft.com/office/word/2010/wordprocessingInk" xmlns:wne="http://schemas.microsoft.com/office/word/2006/wordml" xmlns:wps="http://schemas.microsoft.com/office/word/2010/wordprocessingShape" mc:Ignorable="w14 w15 wp14">
   <w:p>
     <w:pPr>
       <w:pStyle w:val="Header"/>
@@ -7164,8 +7016,8 @@
 </file>
 
 <file path=word/numbering.xml><?xml version="1.0" encoding="utf-8"?>
-<w:numbering xmlns:wpc="http://schemas.microsoft.com/office/word/2010/wordprocessingCanvas" xmlns:cx="http://schemas.microsoft.com/office/drawing/2014/chartex" xmlns:cx1="http://schemas.microsoft.com/office/drawing/2015/9/8/chartex" xmlns:cx2="http://schemas.microsoft.com/office/drawing/2015/10/21/chartex" xmlns:cx3="http://schemas.microsoft.com/office/drawing/2016/5/9/chartex" xmlns:cx4="http://schemas.microsoft.com/office/drawing/2016/5/10/chartex" xmlns:cx5="http://schemas.microsoft.com/office/drawing/2016/5/11/chartex" xmlns:cx6="http://schemas.microsoft.com/office/drawing/2016/5/12/chartex" xmlns:cx7="http://schemas.microsoft.com/office/drawing/2016/5/13/chartex" xmlns:cx8="http://schemas.microsoft.com/office/drawing/2016/5/14/chartex" xmlns:mc="http://schemas.openxmlformats.org/markup-compatibility/2006" xmlns:aink="http://schemas.microsoft.com/office/drawing/2016/ink" xmlns:am3d="http://schemas.microsoft.com/office/drawing/2017/model3d" xmlns:o="urn:schemas-microsoft-com:office:office" xmlns:r="http://schemas.openxmlformats.org/officeDocument/2006/relationships" xmlns:m="http://schemas.openxmlformats.org/officeDocument/2006/math" xmlns:v="urn:schemas-microsoft-com:vml" xmlns:wp14="http://schemas.microsoft.com/office/word/2010/wordprocessingDrawing" xmlns:wp="http://schemas.openxmlformats.org/drawingml/2006/wordprocessingDrawing" xmlns:w10="urn:schemas-microsoft-com:office:word" xmlns:w="http://schemas.openxmlformats.org/wordprocessingml/2006/main" xmlns:w14="http://schemas.microsoft.com/office/word/2010/wordml" xmlns:w15="http://schemas.microsoft.com/office/word/2012/wordml" xmlns:w16cid="http://schemas.microsoft.com/office/word/2016/wordml/cid" xmlns:w16se="http://schemas.microsoft.com/office/word/2015/wordml/symex" xmlns:wpg="http://schemas.microsoft.com/office/word/2010/wordprocessingGroup" xmlns:wpi="http://schemas.microsoft.com/office/word/2010/wordprocessingInk" xmlns:wne="http://schemas.microsoft.com/office/word/2006/wordml" xmlns:wps="http://schemas.microsoft.com/office/word/2010/wordprocessingShape" mc:Ignorable="w14 w15 w16se w16cid wp14">
-  <w:abstractNum w:abstractNumId="0" w15:restartNumberingAfterBreak="0">
+<w:numbering xmlns:wpc="http://schemas.microsoft.com/office/word/2010/wordprocessingCanvas" xmlns:mo="http://schemas.microsoft.com/office/mac/office/2008/main" xmlns:mc="http://schemas.openxmlformats.org/markup-compatibility/2006" xmlns:mv="urn:schemas-microsoft-com:mac:vml" xmlns:o="urn:schemas-microsoft-com:office:office" xmlns:r="http://schemas.openxmlformats.org/officeDocument/2006/relationships" xmlns:m="http://schemas.openxmlformats.org/officeDocument/2006/math" xmlns:v="urn:schemas-microsoft-com:vml" xmlns:wp14="http://schemas.microsoft.com/office/word/2010/wordprocessingDrawing" xmlns:wp="http://schemas.openxmlformats.org/drawingml/2006/wordprocessingDrawing" xmlns:w10="urn:schemas-microsoft-com:office:word" xmlns:w="http://schemas.openxmlformats.org/wordprocessingml/2006/main" xmlns:w14="http://schemas.microsoft.com/office/word/2010/wordml" xmlns:w15="http://schemas.microsoft.com/office/word/2012/wordml" xmlns:wpg="http://schemas.microsoft.com/office/word/2010/wordprocessingGroup" xmlns:wpi="http://schemas.microsoft.com/office/word/2010/wordprocessingInk" xmlns:wne="http://schemas.microsoft.com/office/word/2006/wordml" xmlns:wps="http://schemas.microsoft.com/office/word/2010/wordprocessingShape" mc:Ignorable="w14 w15 wp14">
+  <w:abstractNum w:abstractNumId="0">
     <w:nsid w:val="0B3E0740"/>
     <w:multiLevelType w:val="hybridMultilevel"/>
     <w:tmpl w:val="B75E374A"/>
@@ -7278,7 +7130,7 @@
       </w:rPr>
     </w:lvl>
   </w:abstractNum>
-  <w:abstractNum w:abstractNumId="1" w15:restartNumberingAfterBreak="0">
+  <w:abstractNum w:abstractNumId="1">
     <w:nsid w:val="249A6D56"/>
     <w:multiLevelType w:val="hybridMultilevel"/>
     <w:tmpl w:val="85B4ADBC"/>
@@ -7391,7 +7243,7 @@
       </w:rPr>
     </w:lvl>
   </w:abstractNum>
-  <w:abstractNum w:abstractNumId="2" w15:restartNumberingAfterBreak="0">
+  <w:abstractNum w:abstractNumId="2">
     <w:nsid w:val="28700FF9"/>
     <w:multiLevelType w:val="hybridMultilevel"/>
     <w:tmpl w:val="DE54D4E0"/>
@@ -7504,7 +7356,7 @@
       </w:rPr>
     </w:lvl>
   </w:abstractNum>
-  <w:abstractNum w:abstractNumId="3" w15:restartNumberingAfterBreak="0">
+  <w:abstractNum w:abstractNumId="3">
     <w:nsid w:val="30F9765B"/>
     <w:multiLevelType w:val="hybridMultilevel"/>
     <w:tmpl w:val="9496CC5C"/>
@@ -7617,7 +7469,7 @@
       </w:rPr>
     </w:lvl>
   </w:abstractNum>
-  <w:abstractNum w:abstractNumId="4" w15:restartNumberingAfterBreak="0">
+  <w:abstractNum w:abstractNumId="4">
     <w:nsid w:val="328724FF"/>
     <w:multiLevelType w:val="hybridMultilevel"/>
     <w:tmpl w:val="14684FD4"/>
@@ -7709,7 +7561,7 @@
       </w:pPr>
     </w:lvl>
   </w:abstractNum>
-  <w:abstractNum w:abstractNumId="5" w15:restartNumberingAfterBreak="0">
+  <w:abstractNum w:abstractNumId="5">
     <w:nsid w:val="52D9211F"/>
     <w:multiLevelType w:val="hybridMultilevel"/>
     <w:tmpl w:val="A9C2FA80"/>
@@ -7822,7 +7674,7 @@
       </w:rPr>
     </w:lvl>
   </w:abstractNum>
-  <w:abstractNum w:abstractNumId="6" w15:restartNumberingAfterBreak="0">
+  <w:abstractNum w:abstractNumId="6">
     <w:nsid w:val="63F57096"/>
     <w:multiLevelType w:val="hybridMultilevel"/>
     <w:tmpl w:val="D24A0556"/>
@@ -7960,7 +7812,7 @@
 </file>
 
 <file path=word/styles.xml><?xml version="1.0" encoding="utf-8"?>
-<w:styles xmlns:mc="http://schemas.openxmlformats.org/markup-compatibility/2006" xmlns:r="http://schemas.openxmlformats.org/officeDocument/2006/relationships" xmlns:w="http://schemas.openxmlformats.org/wordprocessingml/2006/main" xmlns:w14="http://schemas.microsoft.com/office/word/2010/wordml" xmlns:w15="http://schemas.microsoft.com/office/word/2012/wordml" xmlns:w16cid="http://schemas.microsoft.com/office/word/2016/wordml/cid" xmlns:w16se="http://schemas.microsoft.com/office/word/2015/wordml/symex" mc:Ignorable="w14 w15 w16se w16cid">
+<w:styles xmlns:mc="http://schemas.openxmlformats.org/markup-compatibility/2006" xmlns:r="http://schemas.openxmlformats.org/officeDocument/2006/relationships" xmlns:w="http://schemas.openxmlformats.org/wordprocessingml/2006/main" xmlns:w14="http://schemas.microsoft.com/office/word/2010/wordml" xmlns:w15="http://schemas.microsoft.com/office/word/2012/wordml" mc:Ignorable="w14 w15">
   <w:docDefaults>
     <w:rPrDefault>
       <w:rPr>
@@ -7976,7 +7828,7 @@
       </w:pPr>
     </w:pPrDefault>
   </w:docDefaults>
-  <w:latentStyles w:defLockedState="0" w:defUIPriority="99" w:defSemiHidden="0" w:defUnhideWhenUsed="0" w:defQFormat="0" w:count="375">
+  <w:latentStyles w:defLockedState="0" w:defUIPriority="99" w:defSemiHidden="0" w:defUnhideWhenUsed="0" w:defQFormat="0" w:count="382">
     <w:lsdException w:name="Normal" w:uiPriority="0" w:qFormat="1"/>
     <w:lsdException w:name="heading 1" w:uiPriority="9" w:qFormat="1"/>
     <w:lsdException w:name="heading 2" w:semiHidden="1" w:uiPriority="9" w:unhideWhenUsed="1" w:qFormat="1"/>
@@ -8082,6 +7934,7 @@
     <w:lsdException w:name="HTML Sample" w:semiHidden="1" w:unhideWhenUsed="1"/>
     <w:lsdException w:name="HTML Typewriter" w:semiHidden="1" w:unhideWhenUsed="1"/>
     <w:lsdException w:name="HTML Variable" w:semiHidden="1" w:unhideWhenUsed="1"/>
+    <w:lsdException w:name="Normal Table" w:semiHidden="1" w:unhideWhenUsed="1"/>
     <w:lsdException w:name="annotation subject" w:semiHidden="1" w:unhideWhenUsed="1"/>
     <w:lsdException w:name="No List" w:semiHidden="1" w:unhideWhenUsed="1"/>
     <w:lsdException w:name="Outline List 1" w:semiHidden="1" w:unhideWhenUsed="1"/>
@@ -8125,8 +7978,10 @@
     <w:lsdException w:name="Table Elegant" w:semiHidden="1" w:unhideWhenUsed="1"/>
     <w:lsdException w:name="Table Professional" w:semiHidden="1" w:unhideWhenUsed="1"/>
     <w:lsdException w:name="Table Subtle 1" w:semiHidden="1" w:unhideWhenUsed="1"/>
+    <w:lsdException w:name="Table Subtle 2" w:semiHidden="1" w:unhideWhenUsed="1"/>
     <w:lsdException w:name="Table Web 1" w:semiHidden="1" w:unhideWhenUsed="1"/>
     <w:lsdException w:name="Table Web 2" w:semiHidden="1" w:unhideWhenUsed="1"/>
+    <w:lsdException w:name="Table Web 3" w:semiHidden="1" w:unhideWhenUsed="1"/>
     <w:lsdException w:name="Balloon Text" w:semiHidden="1" w:unhideWhenUsed="1"/>
     <w:lsdException w:name="Table Grid" w:uiPriority="59"/>
     <w:lsdException w:name="Table Theme" w:semiHidden="1" w:unhideWhenUsed="1"/>
@@ -8347,8 +8202,6 @@
     <w:lsdException w:name="List Table 7 Colorful Accent 6" w:uiPriority="52"/>
     <w:lsdException w:name="Mention" w:semiHidden="1" w:unhideWhenUsed="1"/>
     <w:lsdException w:name="Smart Hyperlink" w:semiHidden="1" w:unhideWhenUsed="1"/>
-    <w:lsdException w:name="Hashtag" w:semiHidden="1" w:unhideWhenUsed="1"/>
-    <w:lsdException w:name="Unresolved Mention" w:semiHidden="1" w:unhideWhenUsed="1"/>
   </w:latentStyles>
   <w:style w:type="paragraph" w:default="1" w:styleId="Normal">
     <w:name w:val="Normal"/>
@@ -8445,6 +8298,7 @@
       <w:spacing w:after="0" w:line="240" w:lineRule="auto"/>
     </w:pPr>
     <w:tblPr>
+      <w:tblInd w:w="0" w:type="dxa"/>
       <w:tblBorders>
         <w:top w:val="single" w:sz="4" w:space="0" w:color="auto"/>
         <w:left w:val="single" w:sz="4" w:space="0" w:color="auto"/>
@@ -8453,6 +8307,12 @@
         <w:insideH w:val="single" w:sz="4" w:space="0" w:color="auto"/>
         <w:insideV w:val="single" w:sz="4" w:space="0" w:color="auto"/>
       </w:tblBorders>
+      <w:tblCellMar>
+        <w:top w:w="0" w:type="dxa"/>
+        <w:left w:w="108" w:type="dxa"/>
+        <w:bottom w:w="0" w:type="dxa"/>
+        <w:right w:w="108" w:type="dxa"/>
+      </w:tblCellMar>
     </w:tblPr>
   </w:style>
 </w:styles>
@@ -8748,7 +8608,7 @@
 </file>
 
 <file path=customXml/itemProps1.xml><?xml version="1.0" encoding="utf-8"?>
-<ds:datastoreItem xmlns:ds="http://schemas.openxmlformats.org/officeDocument/2006/customXml" ds:itemID="{46C91E02-4E70-4637-877B-5BF44DA7C1DC}">
+<ds:datastoreItem xmlns:ds="http://schemas.openxmlformats.org/officeDocument/2006/customXml" ds:itemID="{8F879463-0607-534B-BFCF-FE86F449696F}">
   <ds:schemaRefs>
     <ds:schemaRef ds:uri="http://schemas.openxmlformats.org/officeDocument/2006/bibliography"/>
   </ds:schemaRefs>
